--- a/Упр. Кач. Лабораторная работа №1.docx
+++ b/Упр. Кач. Лабораторная работа №1.docx
@@ -18,29 +18,40 @@
           <w:sz w:val="28"/>
           <w:szCs w:val="28"/>
         </w:rPr>
-        <w:t>Задания к лабораторной работе</w:t>
+        <w:t>Отчет о выполнении лабораторной работы</w:t>
+      </w:r>
+      <w:bookmarkStart w:id="0" w:name="_GoBack"/>
+      <w:bookmarkEnd w:id="0"/>
+      <w:r>
+        <w:rPr>
+          <w:rFonts w:ascii="Times New Roman" w:hAnsi="Times New Roman" w:cs="Times New Roman"/>
+          <w:b/>
+          <w:sz w:val="28"/>
+          <w:szCs w:val="28"/>
+        </w:rPr>
+        <w:t xml:space="preserve"> №1</w:t>
       </w:r>
     </w:p>
     <w:p>
       <w:pPr>
-        <w:jc w:val="both"/>
-        <w:rPr>
-          <w:rFonts w:ascii="Times New Roman" w:hAnsi="Times New Roman" w:cs="Times New Roman"/>
-          <w:sz w:val="28"/>
-          <w:szCs w:val="28"/>
-        </w:rPr>
-      </w:pPr>
-      <w:r>
-        <w:rPr>
-          <w:rFonts w:ascii="Times New Roman" w:hAnsi="Times New Roman" w:cs="Times New Roman"/>
-          <w:sz w:val="28"/>
-          <w:szCs w:val="28"/>
-        </w:rPr>
-        <w:t>1. Выбрать документацию, в которой описываются требования к проектированию или разработке программного обеспечения или структуре базы данных.</w:t>
+        <w:rPr>
+          <w:rFonts w:ascii="Times New Roman" w:hAnsi="Times New Roman" w:cs="Times New Roman"/>
+          <w:sz w:val="28"/>
+          <w:szCs w:val="28"/>
+        </w:rPr>
+      </w:pPr>
+      <w:r>
+        <w:rPr>
+          <w:rFonts w:ascii="Times New Roman" w:hAnsi="Times New Roman" w:cs="Times New Roman"/>
+          <w:sz w:val="28"/>
+          <w:szCs w:val="28"/>
+        </w:rPr>
+        <w:t>Выполнил: студент группы ЗБ-ПИ20-2, Петренко Артемий.</w:t>
       </w:r>
     </w:p>
     <w:p>
       <w:pPr>
+        <w:ind w:firstLine="709"/>
         <w:jc w:val="both"/>
         <w:rPr>
           <w:rFonts w:ascii="Times New Roman" w:hAnsi="Times New Roman" w:cs="Times New Roman"/>
@@ -79,17 +90,7 @@
           <w:sz w:val="28"/>
           <w:szCs w:val="28"/>
         </w:rPr>
-        <w:t xml:space="preserve">описанные мной в рамках курсовой работе на 3 курсе. </w:t>
-      </w:r>
-      <w:bookmarkStart w:id="0" w:name="_GoBack"/>
-      <w:bookmarkEnd w:id="0"/>
-      <w:r>
-        <w:rPr>
-          <w:rFonts w:ascii="Times New Roman" w:hAnsi="Times New Roman" w:cs="Times New Roman"/>
-          <w:sz w:val="28"/>
-          <w:szCs w:val="28"/>
-        </w:rPr>
-        <w:t xml:space="preserve"> </w:t>
+        <w:t>описанные мной в рамках курсовой работе на 3 курсе. Приведу фрагмент, который будет использоваться для лабораторной работы.</w:t>
       </w:r>
     </w:p>
     <w:p>
@@ -97,333 +98,2698 @@
         <w:jc w:val="both"/>
         <w:rPr>
           <w:rFonts w:ascii="Times New Roman" w:hAnsi="Times New Roman" w:cs="Times New Roman"/>
-          <w:sz w:val="28"/>
-          <w:szCs w:val="28"/>
-        </w:rPr>
-      </w:pPr>
+          <w:b/>
+          <w:sz w:val="28"/>
+          <w:szCs w:val="28"/>
+        </w:rPr>
+      </w:pPr>
+      <w:r>
+        <w:rPr>
+          <w:rFonts w:ascii="Times New Roman" w:hAnsi="Times New Roman" w:cs="Times New Roman"/>
+          <w:b/>
+          <w:sz w:val="28"/>
+          <w:szCs w:val="28"/>
+        </w:rPr>
+        <w:t>Текст требований:</w:t>
+      </w:r>
     </w:p>
     <w:p>
       <w:pPr>
-        <w:rPr>
-          <w:rFonts w:ascii="Times New Roman" w:hAnsi="Times New Roman" w:cs="Times New Roman"/>
-          <w:sz w:val="28"/>
-          <w:szCs w:val="28"/>
-        </w:rPr>
-      </w:pPr>
-      <w:r>
-        <w:rPr>
-          <w:rFonts w:ascii="Times New Roman" w:hAnsi="Times New Roman" w:cs="Times New Roman"/>
-          <w:sz w:val="28"/>
-          <w:szCs w:val="28"/>
-        </w:rPr>
-        <w:t>2. Провести анализ и составить отчет со следующей структурой:</w:t>
+        <w:spacing w:after="0" w:line="360" w:lineRule="auto"/>
+        <w:ind w:firstLine="709"/>
+        <w:jc w:val="both"/>
+        <w:rPr>
+          <w:rFonts w:ascii="Times New Roman" w:hAnsi="Times New Roman" w:cs="Times New Roman"/>
+          <w:sz w:val="28"/>
+          <w:szCs w:val="28"/>
+        </w:rPr>
+      </w:pPr>
+      <w:r>
+        <w:rPr>
+          <w:rFonts w:ascii="Times New Roman" w:hAnsi="Times New Roman" w:cs="Times New Roman"/>
+          <w:sz w:val="28"/>
+          <w:szCs w:val="28"/>
+        </w:rPr>
+        <w:t>От серверной части разрабатываемого программного решения требуется выполнение нескольких ключевых задач</w:t>
+      </w:r>
+      <w:r>
+        <w:rPr>
+          <w:rFonts w:ascii="Times New Roman" w:hAnsi="Times New Roman" w:cs="Times New Roman"/>
+          <w:sz w:val="28"/>
+          <w:szCs w:val="28"/>
+        </w:rPr>
+        <w:t>:</w:t>
       </w:r>
     </w:p>
     <w:p>
       <w:pPr>
-        <w:rPr>
-          <w:rFonts w:ascii="Times New Roman" w:hAnsi="Times New Roman" w:cs="Times New Roman"/>
-          <w:sz w:val="28"/>
-          <w:szCs w:val="28"/>
-        </w:rPr>
-      </w:pPr>
-      <w:r>
-        <w:rPr>
-          <w:rFonts w:ascii="Times New Roman" w:hAnsi="Times New Roman" w:cs="Times New Roman"/>
-          <w:sz w:val="28"/>
-          <w:szCs w:val="28"/>
-        </w:rPr>
-        <w:t>a. Цель работы.</w:t>
+        <w:pStyle w:val="a5"/>
+        <w:numPr>
+          <w:ilvl w:val="0"/>
+          <w:numId w:val="1"/>
+        </w:numPr>
+        <w:spacing w:after="0" w:line="360" w:lineRule="auto"/>
+        <w:jc w:val="both"/>
+        <w:rPr>
+          <w:rFonts w:ascii="Times New Roman" w:hAnsi="Times New Roman" w:cs="Times New Roman"/>
+          <w:sz w:val="28"/>
+          <w:szCs w:val="28"/>
+        </w:rPr>
+      </w:pPr>
+      <w:r>
+        <w:rPr>
+          <w:rFonts w:ascii="Times New Roman" w:hAnsi="Times New Roman" w:cs="Times New Roman"/>
+          <w:sz w:val="28"/>
+          <w:szCs w:val="28"/>
+        </w:rPr>
+        <w:t>регистрация пользователя;</w:t>
       </w:r>
     </w:p>
     <w:p>
       <w:pPr>
-        <w:rPr>
-          <w:rFonts w:ascii="Times New Roman" w:hAnsi="Times New Roman" w:cs="Times New Roman"/>
-          <w:sz w:val="28"/>
-          <w:szCs w:val="28"/>
-        </w:rPr>
-      </w:pPr>
-      <w:r>
-        <w:rPr>
-          <w:rFonts w:ascii="Times New Roman" w:hAnsi="Times New Roman" w:cs="Times New Roman"/>
-          <w:sz w:val="28"/>
-          <w:szCs w:val="28"/>
-        </w:rPr>
-        <w:t>b. Описание тестируемой документации.</w:t>
+        <w:pStyle w:val="a5"/>
+        <w:numPr>
+          <w:ilvl w:val="0"/>
+          <w:numId w:val="1"/>
+        </w:numPr>
+        <w:spacing w:after="0" w:line="360" w:lineRule="auto"/>
+        <w:jc w:val="both"/>
+        <w:rPr>
+          <w:rFonts w:ascii="Times New Roman" w:hAnsi="Times New Roman" w:cs="Times New Roman"/>
+          <w:sz w:val="28"/>
+          <w:szCs w:val="28"/>
+        </w:rPr>
+      </w:pPr>
+      <w:r>
+        <w:rPr>
+          <w:rFonts w:ascii="Times New Roman" w:hAnsi="Times New Roman" w:cs="Times New Roman"/>
+          <w:sz w:val="28"/>
+          <w:szCs w:val="28"/>
+        </w:rPr>
+        <w:t>авторизация пользователя;</w:t>
       </w:r>
     </w:p>
     <w:p>
       <w:pPr>
-        <w:rPr>
-          <w:rFonts w:ascii="Times New Roman" w:hAnsi="Times New Roman" w:cs="Times New Roman"/>
-          <w:sz w:val="28"/>
-          <w:szCs w:val="28"/>
-        </w:rPr>
-      </w:pPr>
-      <w:r>
-        <w:rPr>
-          <w:rFonts w:ascii="Times New Roman" w:hAnsi="Times New Roman" w:cs="Times New Roman"/>
-          <w:sz w:val="28"/>
-          <w:szCs w:val="28"/>
-        </w:rPr>
-        <w:t>c. Описание критериев качества тестируемой документации</w:t>
+        <w:pStyle w:val="a5"/>
+        <w:numPr>
+          <w:ilvl w:val="0"/>
+          <w:numId w:val="1"/>
+        </w:numPr>
+        <w:spacing w:after="0" w:line="360" w:lineRule="auto"/>
+        <w:jc w:val="both"/>
+        <w:rPr>
+          <w:rFonts w:ascii="Times New Roman" w:hAnsi="Times New Roman" w:cs="Times New Roman"/>
+          <w:sz w:val="28"/>
+          <w:szCs w:val="28"/>
+        </w:rPr>
+      </w:pPr>
+      <w:r>
+        <w:rPr>
+          <w:rFonts w:ascii="Times New Roman" w:hAnsi="Times New Roman" w:cs="Times New Roman"/>
+          <w:sz w:val="28"/>
+          <w:szCs w:val="28"/>
+        </w:rPr>
+        <w:t>получение списка доступных тестов для заданного пользователя;</w:t>
       </w:r>
     </w:p>
     <w:p>
       <w:pPr>
-        <w:rPr>
-          <w:rFonts w:ascii="Times New Roman" w:hAnsi="Times New Roman" w:cs="Times New Roman"/>
-          <w:sz w:val="28"/>
-          <w:szCs w:val="28"/>
-        </w:rPr>
-      </w:pPr>
-      <w:r>
-        <w:rPr>
-          <w:rFonts w:ascii="Times New Roman" w:hAnsi="Times New Roman" w:cs="Times New Roman"/>
-          <w:sz w:val="28"/>
-          <w:szCs w:val="28"/>
-        </w:rPr>
-        <w:t>d. Описание и обоснование метода тестирования документации.</w:t>
+        <w:pStyle w:val="a5"/>
+        <w:numPr>
+          <w:ilvl w:val="0"/>
+          <w:numId w:val="1"/>
+        </w:numPr>
+        <w:spacing w:after="0" w:line="360" w:lineRule="auto"/>
+        <w:jc w:val="both"/>
+        <w:rPr>
+          <w:rFonts w:ascii="Times New Roman" w:hAnsi="Times New Roman" w:cs="Times New Roman"/>
+          <w:sz w:val="28"/>
+          <w:szCs w:val="28"/>
+        </w:rPr>
+      </w:pPr>
+      <w:r>
+        <w:rPr>
+          <w:rFonts w:ascii="Times New Roman" w:hAnsi="Times New Roman" w:cs="Times New Roman"/>
+          <w:sz w:val="28"/>
+          <w:szCs w:val="28"/>
+        </w:rPr>
+        <w:t xml:space="preserve">получение теста по его </w:t>
+      </w:r>
+      <w:r>
+        <w:rPr>
+          <w:rFonts w:ascii="Times New Roman" w:hAnsi="Times New Roman" w:cs="Times New Roman"/>
+          <w:sz w:val="28"/>
+          <w:szCs w:val="28"/>
+          <w:lang w:val="en-US"/>
+        </w:rPr>
+        <w:t>id</w:t>
+      </w:r>
+      <w:r>
+        <w:rPr>
+          <w:rFonts w:ascii="Times New Roman" w:hAnsi="Times New Roman" w:cs="Times New Roman"/>
+          <w:sz w:val="28"/>
+          <w:szCs w:val="28"/>
+        </w:rPr>
+        <w:t>;</w:t>
       </w:r>
     </w:p>
     <w:p>
       <w:pPr>
-        <w:rPr>
-          <w:rFonts w:ascii="Times New Roman" w:hAnsi="Times New Roman" w:cs="Times New Roman"/>
-          <w:sz w:val="28"/>
-          <w:szCs w:val="28"/>
-        </w:rPr>
-      </w:pPr>
-      <w:r>
-        <w:rPr>
-          <w:rFonts w:ascii="Times New Roman" w:hAnsi="Times New Roman" w:cs="Times New Roman"/>
-          <w:sz w:val="28"/>
-          <w:szCs w:val="28"/>
-        </w:rPr>
-        <w:t>e. Список несоответствий в документации критериям качества с</w:t>
+        <w:pStyle w:val="a5"/>
+        <w:numPr>
+          <w:ilvl w:val="0"/>
+          <w:numId w:val="1"/>
+        </w:numPr>
+        <w:spacing w:after="0" w:line="360" w:lineRule="auto"/>
+        <w:jc w:val="both"/>
+        <w:rPr>
+          <w:rFonts w:ascii="Times New Roman" w:hAnsi="Times New Roman" w:cs="Times New Roman"/>
+          <w:sz w:val="28"/>
+          <w:szCs w:val="28"/>
+        </w:rPr>
+      </w:pPr>
+      <w:r>
+        <w:rPr>
+          <w:rFonts w:ascii="Times New Roman" w:hAnsi="Times New Roman" w:cs="Times New Roman"/>
+          <w:sz w:val="28"/>
+          <w:szCs w:val="28"/>
+        </w:rPr>
+        <w:t>добавление теста;</w:t>
       </w:r>
     </w:p>
     <w:p>
       <w:pPr>
-        <w:rPr>
-          <w:rFonts w:ascii="Times New Roman" w:hAnsi="Times New Roman" w:cs="Times New Roman"/>
-          <w:sz w:val="28"/>
-          <w:szCs w:val="28"/>
-        </w:rPr>
-      </w:pPr>
-      <w:r>
-        <w:rPr>
-          <w:rFonts w:ascii="Times New Roman" w:hAnsi="Times New Roman" w:cs="Times New Roman"/>
-          <w:sz w:val="28"/>
-          <w:szCs w:val="28"/>
-        </w:rPr>
-        <w:t>указанием номеров пунктов исходной документации,</w:t>
+        <w:pStyle w:val="a5"/>
+        <w:numPr>
+          <w:ilvl w:val="0"/>
+          <w:numId w:val="1"/>
+        </w:numPr>
+        <w:spacing w:after="0" w:line="360" w:lineRule="auto"/>
+        <w:jc w:val="both"/>
+        <w:rPr>
+          <w:rFonts w:ascii="Times New Roman" w:hAnsi="Times New Roman" w:cs="Times New Roman"/>
+          <w:sz w:val="28"/>
+          <w:szCs w:val="28"/>
+        </w:rPr>
+      </w:pPr>
+      <w:r>
+        <w:rPr>
+          <w:rFonts w:ascii="Times New Roman" w:hAnsi="Times New Roman" w:cs="Times New Roman"/>
+          <w:sz w:val="28"/>
+          <w:szCs w:val="28"/>
+        </w:rPr>
+        <w:t>удаление теста;</w:t>
       </w:r>
     </w:p>
     <w:p>
       <w:pPr>
-        <w:rPr>
-          <w:rFonts w:ascii="Times New Roman" w:hAnsi="Times New Roman" w:cs="Times New Roman"/>
-          <w:sz w:val="28"/>
-          <w:szCs w:val="28"/>
-        </w:rPr>
-      </w:pPr>
-      <w:r>
-        <w:rPr>
-          <w:rFonts w:ascii="Times New Roman" w:hAnsi="Times New Roman" w:cs="Times New Roman"/>
-          <w:sz w:val="28"/>
-          <w:szCs w:val="28"/>
-        </w:rPr>
-        <w:t>цитированием части документации и конкретными</w:t>
+        <w:pStyle w:val="a5"/>
+        <w:numPr>
+          <w:ilvl w:val="0"/>
+          <w:numId w:val="1"/>
+        </w:numPr>
+        <w:spacing w:after="0" w:line="360" w:lineRule="auto"/>
+        <w:jc w:val="both"/>
+        <w:rPr>
+          <w:rFonts w:ascii="Times New Roman" w:hAnsi="Times New Roman" w:cs="Times New Roman"/>
+          <w:sz w:val="28"/>
+          <w:szCs w:val="28"/>
+        </w:rPr>
+      </w:pPr>
+      <w:r>
+        <w:rPr>
+          <w:rFonts w:ascii="Times New Roman" w:hAnsi="Times New Roman" w:cs="Times New Roman"/>
+          <w:sz w:val="28"/>
+          <w:szCs w:val="28"/>
+        </w:rPr>
+        <w:t>сохранение результата прохождения теста;</w:t>
       </w:r>
     </w:p>
     <w:p>
       <w:pPr>
-        <w:rPr>
-          <w:rFonts w:ascii="Times New Roman" w:hAnsi="Times New Roman" w:cs="Times New Roman"/>
-          <w:sz w:val="28"/>
-          <w:szCs w:val="28"/>
-        </w:rPr>
-      </w:pPr>
-      <w:r>
-        <w:rPr>
-          <w:rFonts w:ascii="Times New Roman" w:hAnsi="Times New Roman" w:cs="Times New Roman"/>
-          <w:sz w:val="28"/>
-          <w:szCs w:val="28"/>
-        </w:rPr>
-        <w:t>рекомендациями к исправлению.</w:t>
+        <w:pStyle w:val="a5"/>
+        <w:numPr>
+          <w:ilvl w:val="0"/>
+          <w:numId w:val="1"/>
+        </w:numPr>
+        <w:spacing w:after="0" w:line="360" w:lineRule="auto"/>
+        <w:jc w:val="both"/>
+        <w:rPr>
+          <w:rFonts w:ascii="Times New Roman" w:hAnsi="Times New Roman" w:cs="Times New Roman"/>
+          <w:sz w:val="28"/>
+          <w:szCs w:val="28"/>
+        </w:rPr>
+      </w:pPr>
+      <w:r>
+        <w:rPr>
+          <w:rFonts w:ascii="Times New Roman" w:hAnsi="Times New Roman" w:cs="Times New Roman"/>
+          <w:sz w:val="28"/>
+          <w:szCs w:val="28"/>
+        </w:rPr>
+        <w:t>просмотр всех результатов прохождения теста;</w:t>
       </w:r>
     </w:p>
     <w:p>
       <w:pPr>
-        <w:rPr>
-          <w:rFonts w:ascii="Times New Roman" w:hAnsi="Times New Roman" w:cs="Times New Roman"/>
-          <w:sz w:val="28"/>
-          <w:szCs w:val="28"/>
-        </w:rPr>
-      </w:pPr>
-      <w:r>
-        <w:rPr>
-          <w:rFonts w:ascii="Times New Roman" w:hAnsi="Times New Roman" w:cs="Times New Roman"/>
-          <w:sz w:val="28"/>
-          <w:szCs w:val="28"/>
-        </w:rPr>
-        <w:t>f. Выводы по работе.</w:t>
+        <w:spacing w:after="0" w:line="360" w:lineRule="auto"/>
+        <w:ind w:firstLine="709"/>
+        <w:jc w:val="both"/>
+        <w:rPr>
+          <w:rFonts w:ascii="Times New Roman" w:hAnsi="Times New Roman" w:cs="Times New Roman"/>
+          <w:sz w:val="28"/>
+          <w:szCs w:val="28"/>
+        </w:rPr>
+      </w:pPr>
+      <w:r>
+        <w:rPr>
+          <w:rFonts w:ascii="Times New Roman" w:hAnsi="Times New Roman" w:cs="Times New Roman"/>
+          <w:sz w:val="28"/>
+          <w:szCs w:val="28"/>
+        </w:rPr>
+        <w:t>При</w:t>
+      </w:r>
+      <w:r>
+        <w:rPr>
+          <w:rFonts w:ascii="Times New Roman" w:hAnsi="Times New Roman" w:cs="Times New Roman"/>
+          <w:sz w:val="28"/>
+          <w:szCs w:val="28"/>
+        </w:rPr>
+        <w:t xml:space="preserve"> этом все функции </w:t>
+      </w:r>
+      <w:r>
+        <w:rPr>
+          <w:rFonts w:ascii="Times New Roman" w:hAnsi="Times New Roman" w:cs="Times New Roman"/>
+          <w:sz w:val="28"/>
+          <w:szCs w:val="28"/>
+          <w:lang w:val="en-US"/>
+        </w:rPr>
+        <w:t>API</w:t>
+      </w:r>
+      <w:r>
+        <w:rPr>
+          <w:rFonts w:ascii="Times New Roman" w:hAnsi="Times New Roman" w:cs="Times New Roman"/>
+          <w:sz w:val="28"/>
+          <w:szCs w:val="28"/>
+        </w:rPr>
+        <w:t>,</w:t>
+      </w:r>
+      <w:r>
+        <w:rPr>
+          <w:rFonts w:ascii="Times New Roman" w:hAnsi="Times New Roman" w:cs="Times New Roman"/>
+          <w:sz w:val="28"/>
+          <w:szCs w:val="28"/>
+        </w:rPr>
+        <w:t xml:space="preserve"> кроме регистрации пользователя должны быть доступны только авторизованным пользователям. Это необходимо для того, чтобы никто посторонний не мог повлиять на информацию, предоставляемую </w:t>
+      </w:r>
+      <w:r>
+        <w:rPr>
+          <w:rFonts w:ascii="Times New Roman" w:hAnsi="Times New Roman" w:cs="Times New Roman"/>
+          <w:sz w:val="28"/>
+          <w:szCs w:val="28"/>
+          <w:lang w:val="en-US"/>
+        </w:rPr>
+        <w:t>API</w:t>
+      </w:r>
+      <w:r>
+        <w:rPr>
+          <w:rFonts w:ascii="Times New Roman" w:hAnsi="Times New Roman" w:cs="Times New Roman"/>
+          <w:sz w:val="28"/>
+          <w:szCs w:val="28"/>
+        </w:rPr>
+        <w:t xml:space="preserve"> </w:t>
+      </w:r>
+      <w:r>
+        <w:rPr>
+          <w:rFonts w:ascii="Times New Roman" w:hAnsi="Times New Roman" w:cs="Times New Roman"/>
+          <w:sz w:val="28"/>
+          <w:szCs w:val="28"/>
+        </w:rPr>
+        <w:t xml:space="preserve">для пользователей. Для зарегистрированных пользователей необходимо предусмотреть две роли: ученик и учитель. Часть функционала </w:t>
+      </w:r>
+      <w:r>
+        <w:rPr>
+          <w:rFonts w:ascii="Times New Roman" w:hAnsi="Times New Roman" w:cs="Times New Roman"/>
+          <w:sz w:val="28"/>
+          <w:szCs w:val="28"/>
+          <w:lang w:val="en-US"/>
+        </w:rPr>
+        <w:t>API</w:t>
+      </w:r>
+      <w:r>
+        <w:rPr>
+          <w:rFonts w:ascii="Times New Roman" w:hAnsi="Times New Roman" w:cs="Times New Roman"/>
+          <w:sz w:val="28"/>
+          <w:szCs w:val="28"/>
+        </w:rPr>
+        <w:t xml:space="preserve"> </w:t>
+      </w:r>
+      <w:r>
+        <w:rPr>
+          <w:rFonts w:ascii="Times New Roman" w:hAnsi="Times New Roman" w:cs="Times New Roman"/>
+          <w:sz w:val="28"/>
+          <w:szCs w:val="28"/>
+        </w:rPr>
+        <w:t>должна быть доступна только для пользователей с ролью учитель, это такие функции как: создание, удаление и просмотр всех результатов прохождения теста.</w:t>
       </w:r>
     </w:p>
     <w:p>
       <w:pPr>
-        <w:rPr>
-          <w:rFonts w:ascii="Times New Roman" w:hAnsi="Times New Roman" w:cs="Times New Roman"/>
-          <w:sz w:val="28"/>
-          <w:szCs w:val="28"/>
-        </w:rPr>
-      </w:pPr>
-      <w:r>
-        <w:rPr>
-          <w:rFonts w:ascii="Times New Roman" w:hAnsi="Times New Roman" w:cs="Times New Roman"/>
-          <w:sz w:val="28"/>
-          <w:szCs w:val="28"/>
-        </w:rPr>
-        <w:t>g. Список использованных источников.</w:t>
+        <w:spacing w:after="0" w:line="360" w:lineRule="auto"/>
+        <w:ind w:firstLine="709"/>
+        <w:jc w:val="both"/>
+        <w:rPr>
+          <w:rFonts w:ascii="Times New Roman" w:hAnsi="Times New Roman" w:cs="Times New Roman"/>
+          <w:sz w:val="28"/>
+          <w:szCs w:val="28"/>
+        </w:rPr>
+      </w:pPr>
+      <w:r>
+        <w:rPr>
+          <w:rFonts w:ascii="Times New Roman" w:hAnsi="Times New Roman" w:cs="Times New Roman"/>
+          <w:sz w:val="28"/>
+          <w:szCs w:val="28"/>
+        </w:rPr>
+        <w:t xml:space="preserve">Для доступа к каждой из требуемых функций необходимо предусмотреть адрес, или как это чаще называется в терминологии </w:t>
+      </w:r>
+      <w:r>
+        <w:rPr>
+          <w:rFonts w:ascii="Times New Roman" w:hAnsi="Times New Roman" w:cs="Times New Roman"/>
+          <w:sz w:val="28"/>
+          <w:szCs w:val="28"/>
+          <w:lang w:val="en-US"/>
+        </w:rPr>
+        <w:t>API</w:t>
+      </w:r>
+      <w:r>
+        <w:rPr>
+          <w:rFonts w:ascii="Times New Roman" w:hAnsi="Times New Roman" w:cs="Times New Roman"/>
+          <w:sz w:val="28"/>
+          <w:szCs w:val="28"/>
+        </w:rPr>
+        <w:t xml:space="preserve"> </w:t>
+      </w:r>
+      <w:r>
+        <w:rPr>
+          <w:rFonts w:ascii="Times New Roman" w:hAnsi="Times New Roman" w:cs="Times New Roman"/>
+          <w:sz w:val="28"/>
+          <w:szCs w:val="28"/>
+        </w:rPr>
+        <w:t>маршрут, обращаясь к которому клиент будет получать ту или иную информацию. Определим маршруты, которые необходимо реализовать для решения поставленных задач:</w:t>
       </w:r>
     </w:p>
     <w:p>
       <w:pPr>
-        <w:rPr>
-          <w:rFonts w:ascii="Times New Roman" w:hAnsi="Times New Roman" w:cs="Times New Roman"/>
-          <w:sz w:val="28"/>
-          <w:szCs w:val="28"/>
-        </w:rPr>
-      </w:pPr>
-      <w:r>
-        <w:rPr>
-          <w:rFonts w:ascii="Times New Roman" w:hAnsi="Times New Roman" w:cs="Times New Roman"/>
-          <w:sz w:val="28"/>
-          <w:szCs w:val="28"/>
-        </w:rPr>
-        <w:t>3. Оформить и защитить отчет.</w:t>
+        <w:pStyle w:val="a3"/>
+        <w:keepNext/>
+        <w:jc w:val="center"/>
+        <w:rPr>
+          <w:rFonts w:ascii="Times New Roman" w:hAnsi="Times New Roman" w:cs="Times New Roman"/>
+          <w:b w:val="0"/>
+          <w:bCs w:val="0"/>
+          <w:color w:val="auto"/>
+          <w:sz w:val="28"/>
+          <w:szCs w:val="28"/>
+        </w:rPr>
+      </w:pPr>
+      <w:r>
+        <w:rPr>
+          <w:rFonts w:ascii="Times New Roman" w:hAnsi="Times New Roman" w:cs="Times New Roman"/>
+          <w:b w:val="0"/>
+          <w:bCs w:val="0"/>
+          <w:color w:val="auto"/>
+          <w:sz w:val="28"/>
+          <w:szCs w:val="28"/>
+        </w:rPr>
+        <w:lastRenderedPageBreak/>
+        <w:t xml:space="preserve">Таблица </w:t>
+      </w:r>
+      <w:r>
+        <w:rPr>
+          <w:rFonts w:ascii="Times New Roman" w:hAnsi="Times New Roman" w:cs="Times New Roman"/>
+          <w:b w:val="0"/>
+          <w:bCs w:val="0"/>
+          <w:color w:val="auto"/>
+          <w:sz w:val="28"/>
+          <w:szCs w:val="28"/>
+        </w:rPr>
+        <w:fldChar w:fldCharType="begin"/>
+      </w:r>
+      <w:r>
+        <w:rPr>
+          <w:rFonts w:ascii="Times New Roman" w:hAnsi="Times New Roman" w:cs="Times New Roman"/>
+          <w:b w:val="0"/>
+          <w:bCs w:val="0"/>
+          <w:color w:val="auto"/>
+          <w:sz w:val="28"/>
+          <w:szCs w:val="28"/>
+        </w:rPr>
+        <w:instrText xml:space="preserve"> SEQ Таблица \* ARABIC </w:instrText>
+      </w:r>
+      <w:r>
+        <w:rPr>
+          <w:rFonts w:ascii="Times New Roman" w:hAnsi="Times New Roman" w:cs="Times New Roman"/>
+          <w:b w:val="0"/>
+          <w:bCs w:val="0"/>
+          <w:color w:val="auto"/>
+          <w:sz w:val="28"/>
+          <w:szCs w:val="28"/>
+        </w:rPr>
+        <w:fldChar w:fldCharType="separate"/>
+      </w:r>
+      <w:r>
+        <w:rPr>
+          <w:rFonts w:ascii="Times New Roman" w:hAnsi="Times New Roman" w:cs="Times New Roman"/>
+          <w:b w:val="0"/>
+          <w:bCs w:val="0"/>
+          <w:noProof/>
+          <w:color w:val="auto"/>
+          <w:sz w:val="28"/>
+          <w:szCs w:val="28"/>
+        </w:rPr>
+        <w:t>1</w:t>
+      </w:r>
+      <w:r>
+        <w:rPr>
+          <w:rFonts w:ascii="Times New Roman" w:hAnsi="Times New Roman" w:cs="Times New Roman"/>
+          <w:b w:val="0"/>
+          <w:bCs w:val="0"/>
+          <w:color w:val="auto"/>
+          <w:sz w:val="28"/>
+          <w:szCs w:val="28"/>
+        </w:rPr>
+        <w:fldChar w:fldCharType="end"/>
+      </w:r>
+      <w:r>
+        <w:rPr>
+          <w:rFonts w:ascii="Times New Roman" w:hAnsi="Times New Roman" w:cs="Times New Roman"/>
+          <w:b w:val="0"/>
+          <w:bCs w:val="0"/>
+          <w:color w:val="auto"/>
+          <w:sz w:val="28"/>
+          <w:szCs w:val="28"/>
+        </w:rPr>
+        <w:t xml:space="preserve"> - Мар</w:t>
+      </w:r>
+      <w:r>
+        <w:rPr>
+          <w:rFonts w:ascii="Times New Roman" w:hAnsi="Times New Roman" w:cs="Times New Roman"/>
+          <w:b w:val="0"/>
+          <w:bCs w:val="0"/>
+          <w:color w:val="auto"/>
+          <w:sz w:val="28"/>
+          <w:szCs w:val="28"/>
+        </w:rPr>
+        <w:t>шр</w:t>
+      </w:r>
+      <w:r>
+        <w:rPr>
+          <w:rFonts w:ascii="Times New Roman" w:hAnsi="Times New Roman" w:cs="Times New Roman"/>
+          <w:b w:val="0"/>
+          <w:bCs w:val="0"/>
+          <w:color w:val="auto"/>
+          <w:sz w:val="28"/>
+          <w:szCs w:val="28"/>
+        </w:rPr>
+        <w:t xml:space="preserve">уты, разрабатываемого </w:t>
+      </w:r>
+      <w:r>
+        <w:rPr>
+          <w:rFonts w:ascii="Times New Roman" w:hAnsi="Times New Roman" w:cs="Times New Roman"/>
+          <w:b w:val="0"/>
+          <w:bCs w:val="0"/>
+          <w:color w:val="auto"/>
+          <w:sz w:val="28"/>
+          <w:szCs w:val="28"/>
+          <w:lang w:val="en-US"/>
+        </w:rPr>
+        <w:t>API</w:t>
+      </w:r>
+    </w:p>
+    <w:tbl>
+      <w:tblPr>
+        <w:tblStyle w:val="a4"/>
+        <w:tblW w:w="0" w:type="auto"/>
+        <w:tblLook w:val="04A0" w:firstRow="1" w:lastRow="0" w:firstColumn="1" w:lastColumn="0" w:noHBand="0" w:noVBand="1"/>
+      </w:tblPr>
+      <w:tblGrid>
+        <w:gridCol w:w="1696"/>
+        <w:gridCol w:w="2694"/>
+        <w:gridCol w:w="4955"/>
+      </w:tblGrid>
+      <w:tr>
+        <w:tc>
+          <w:tcPr>
+            <w:tcW w:w="1696" w:type="dxa"/>
+          </w:tcPr>
+          <w:p>
+            <w:pPr>
+              <w:jc w:val="center"/>
+              <w:rPr>
+                <w:rFonts w:ascii="Times New Roman" w:hAnsi="Times New Roman" w:cs="Times New Roman"/>
+                <w:sz w:val="24"/>
+                <w:szCs w:val="24"/>
+              </w:rPr>
+            </w:pPr>
+            <w:r>
+              <w:rPr>
+                <w:rFonts w:ascii="Times New Roman" w:hAnsi="Times New Roman" w:cs="Times New Roman"/>
+                <w:sz w:val="24"/>
+                <w:szCs w:val="24"/>
+              </w:rPr>
+              <w:t>Адрес</w:t>
+            </w:r>
+            <w:r>
+              <w:rPr>
+                <w:rFonts w:ascii="Times New Roman" w:hAnsi="Times New Roman" w:cs="Times New Roman"/>
+                <w:sz w:val="24"/>
+                <w:szCs w:val="24"/>
+              </w:rPr>
+              <w:t xml:space="preserve"> и вид запроса</w:t>
+            </w:r>
+          </w:p>
+        </w:tc>
+        <w:tc>
+          <w:tcPr>
+            <w:tcW w:w="2694" w:type="dxa"/>
+          </w:tcPr>
+          <w:p>
+            <w:pPr>
+              <w:jc w:val="center"/>
+              <w:rPr>
+                <w:rFonts w:ascii="Times New Roman" w:hAnsi="Times New Roman" w:cs="Times New Roman"/>
+                <w:sz w:val="24"/>
+                <w:szCs w:val="24"/>
+              </w:rPr>
+            </w:pPr>
+            <w:r>
+              <w:rPr>
+                <w:rFonts w:ascii="Times New Roman" w:hAnsi="Times New Roman" w:cs="Times New Roman"/>
+                <w:sz w:val="24"/>
+                <w:szCs w:val="24"/>
+              </w:rPr>
+              <w:t>Функциональное назначение</w:t>
+            </w:r>
+          </w:p>
+        </w:tc>
+        <w:tc>
+          <w:tcPr>
+            <w:tcW w:w="4955" w:type="dxa"/>
+          </w:tcPr>
+          <w:p>
+            <w:pPr>
+              <w:jc w:val="center"/>
+              <w:rPr>
+                <w:rFonts w:ascii="Times New Roman" w:hAnsi="Times New Roman" w:cs="Times New Roman"/>
+                <w:sz w:val="24"/>
+                <w:szCs w:val="24"/>
+              </w:rPr>
+            </w:pPr>
+            <w:r>
+              <w:rPr>
+                <w:rFonts w:ascii="Times New Roman" w:hAnsi="Times New Roman" w:cs="Times New Roman"/>
+                <w:sz w:val="24"/>
+                <w:szCs w:val="24"/>
+              </w:rPr>
+              <w:t>Описание данных</w:t>
+            </w:r>
+          </w:p>
+        </w:tc>
+      </w:tr>
+      <w:tr>
+        <w:tc>
+          <w:tcPr>
+            <w:tcW w:w="1696" w:type="dxa"/>
+          </w:tcPr>
+          <w:p>
+            <w:pPr>
+              <w:jc w:val="both"/>
+              <w:rPr>
+                <w:rFonts w:ascii="Times New Roman" w:hAnsi="Times New Roman" w:cs="Times New Roman"/>
+                <w:sz w:val="24"/>
+                <w:szCs w:val="24"/>
+                <w:lang w:val="en-US"/>
+              </w:rPr>
+            </w:pPr>
+            <w:r>
+              <w:rPr>
+                <w:rFonts w:ascii="Times New Roman" w:hAnsi="Times New Roman" w:cs="Times New Roman"/>
+                <w:sz w:val="24"/>
+                <w:szCs w:val="24"/>
+                <w:lang w:val="en-US"/>
+              </w:rPr>
+              <w:t>/registration</w:t>
+            </w:r>
+          </w:p>
+          <w:p>
+            <w:pPr>
+              <w:jc w:val="both"/>
+              <w:rPr>
+                <w:rFonts w:ascii="Times New Roman" w:hAnsi="Times New Roman" w:cs="Times New Roman"/>
+                <w:sz w:val="24"/>
+                <w:szCs w:val="24"/>
+              </w:rPr>
+            </w:pPr>
+            <w:r>
+              <w:rPr>
+                <w:rFonts w:ascii="Times New Roman" w:hAnsi="Times New Roman" w:cs="Times New Roman"/>
+                <w:sz w:val="24"/>
+                <w:szCs w:val="24"/>
+                <w:lang w:val="en-US"/>
+              </w:rPr>
+              <w:t>POST</w:t>
+            </w:r>
+          </w:p>
+        </w:tc>
+        <w:tc>
+          <w:tcPr>
+            <w:tcW w:w="2694" w:type="dxa"/>
+          </w:tcPr>
+          <w:p>
+            <w:pPr>
+              <w:jc w:val="both"/>
+              <w:rPr>
+                <w:rFonts w:ascii="Times New Roman" w:hAnsi="Times New Roman" w:cs="Times New Roman"/>
+                <w:sz w:val="24"/>
+                <w:szCs w:val="24"/>
+              </w:rPr>
+            </w:pPr>
+            <w:r>
+              <w:rPr>
+                <w:rFonts w:ascii="Times New Roman" w:hAnsi="Times New Roman" w:cs="Times New Roman"/>
+                <w:sz w:val="24"/>
+                <w:szCs w:val="24"/>
+              </w:rPr>
+              <w:t>Регистрация пользователя</w:t>
+            </w:r>
+          </w:p>
+        </w:tc>
+        <w:tc>
+          <w:tcPr>
+            <w:tcW w:w="4955" w:type="dxa"/>
+          </w:tcPr>
+          <w:p>
+            <w:pPr>
+              <w:jc w:val="both"/>
+              <w:rPr>
+                <w:rFonts w:ascii="Times New Roman" w:hAnsi="Times New Roman" w:cs="Times New Roman"/>
+                <w:sz w:val="24"/>
+                <w:szCs w:val="24"/>
+              </w:rPr>
+            </w:pPr>
+            <w:r>
+              <w:rPr>
+                <w:rFonts w:ascii="Times New Roman" w:hAnsi="Times New Roman" w:cs="Times New Roman"/>
+                <w:sz w:val="24"/>
+                <w:szCs w:val="24"/>
+              </w:rPr>
+              <w:t>Вход: POST с формой, содержащей информацию, описывающую нового пользователя.</w:t>
+            </w:r>
+          </w:p>
+          <w:p>
+            <w:pPr>
+              <w:jc w:val="both"/>
+              <w:rPr>
+                <w:rFonts w:ascii="Times New Roman" w:hAnsi="Times New Roman" w:cs="Times New Roman"/>
+                <w:sz w:val="24"/>
+                <w:szCs w:val="24"/>
+              </w:rPr>
+            </w:pPr>
+            <w:r>
+              <w:rPr>
+                <w:rFonts w:ascii="Times New Roman" w:hAnsi="Times New Roman" w:cs="Times New Roman"/>
+                <w:sz w:val="24"/>
+                <w:szCs w:val="24"/>
+              </w:rPr>
+              <w:t>Выход: статус выполнения - успешно или код ошибки.</w:t>
+            </w:r>
+          </w:p>
+        </w:tc>
+      </w:tr>
+      <w:tr>
+        <w:tc>
+          <w:tcPr>
+            <w:tcW w:w="1696" w:type="dxa"/>
+          </w:tcPr>
+          <w:p>
+            <w:pPr>
+              <w:jc w:val="both"/>
+              <w:rPr>
+                <w:rFonts w:ascii="Times New Roman" w:hAnsi="Times New Roman" w:cs="Times New Roman"/>
+                <w:sz w:val="24"/>
+                <w:szCs w:val="24"/>
+                <w:lang w:val="en-US"/>
+              </w:rPr>
+            </w:pPr>
+            <w:r>
+              <w:rPr>
+                <w:rFonts w:ascii="Times New Roman" w:hAnsi="Times New Roman" w:cs="Times New Roman"/>
+                <w:sz w:val="24"/>
+                <w:szCs w:val="24"/>
+                <w:lang w:val="en-US"/>
+              </w:rPr>
+              <w:t>/token</w:t>
+            </w:r>
+          </w:p>
+          <w:p>
+            <w:pPr>
+              <w:jc w:val="both"/>
+              <w:rPr>
+                <w:rFonts w:ascii="Times New Roman" w:hAnsi="Times New Roman" w:cs="Times New Roman"/>
+                <w:sz w:val="24"/>
+                <w:szCs w:val="24"/>
+              </w:rPr>
+            </w:pPr>
+            <w:r>
+              <w:rPr>
+                <w:rFonts w:ascii="Times New Roman" w:hAnsi="Times New Roman" w:cs="Times New Roman"/>
+                <w:sz w:val="24"/>
+                <w:szCs w:val="24"/>
+                <w:lang w:val="en-US"/>
+              </w:rPr>
+              <w:t>POST</w:t>
+            </w:r>
+          </w:p>
+        </w:tc>
+        <w:tc>
+          <w:tcPr>
+            <w:tcW w:w="2694" w:type="dxa"/>
+          </w:tcPr>
+          <w:p>
+            <w:pPr>
+              <w:jc w:val="both"/>
+              <w:rPr>
+                <w:rFonts w:ascii="Times New Roman" w:hAnsi="Times New Roman" w:cs="Times New Roman"/>
+                <w:sz w:val="24"/>
+                <w:szCs w:val="24"/>
+              </w:rPr>
+            </w:pPr>
+            <w:r>
+              <w:rPr>
+                <w:rFonts w:ascii="Times New Roman" w:hAnsi="Times New Roman" w:cs="Times New Roman"/>
+                <w:sz w:val="24"/>
+                <w:szCs w:val="24"/>
+              </w:rPr>
+              <w:t>Получение токена авторизации</w:t>
+            </w:r>
+          </w:p>
+        </w:tc>
+        <w:tc>
+          <w:tcPr>
+            <w:tcW w:w="4955" w:type="dxa"/>
+          </w:tcPr>
+          <w:p>
+            <w:pPr>
+              <w:jc w:val="both"/>
+              <w:rPr>
+                <w:rFonts w:ascii="Times New Roman" w:hAnsi="Times New Roman" w:cs="Times New Roman"/>
+                <w:sz w:val="24"/>
+                <w:szCs w:val="24"/>
+              </w:rPr>
+            </w:pPr>
+            <w:r>
+              <w:rPr>
+                <w:rFonts w:ascii="Times New Roman" w:hAnsi="Times New Roman" w:cs="Times New Roman"/>
+                <w:sz w:val="24"/>
+                <w:szCs w:val="24"/>
+              </w:rPr>
+              <w:t>Вход: авторотационные данные пользователя</w:t>
+            </w:r>
+          </w:p>
+          <w:p>
+            <w:pPr>
+              <w:jc w:val="both"/>
+              <w:rPr>
+                <w:rFonts w:ascii="Times New Roman" w:hAnsi="Times New Roman" w:cs="Times New Roman"/>
+                <w:sz w:val="24"/>
+                <w:szCs w:val="24"/>
+              </w:rPr>
+            </w:pPr>
+            <w:r>
+              <w:rPr>
+                <w:rFonts w:ascii="Times New Roman" w:hAnsi="Times New Roman" w:cs="Times New Roman"/>
+                <w:sz w:val="24"/>
+                <w:szCs w:val="24"/>
+              </w:rPr>
+              <w:t>Выход: уникальный токен, используемый для подтверждения авторизации пользователя</w:t>
+            </w:r>
+          </w:p>
+        </w:tc>
+      </w:tr>
+      <w:tr>
+        <w:tc>
+          <w:tcPr>
+            <w:tcW w:w="1696" w:type="dxa"/>
+          </w:tcPr>
+          <w:p>
+            <w:pPr>
+              <w:jc w:val="both"/>
+              <w:rPr>
+                <w:rFonts w:ascii="Times New Roman" w:hAnsi="Times New Roman" w:cs="Times New Roman"/>
+                <w:sz w:val="24"/>
+                <w:szCs w:val="24"/>
+                <w:lang w:val="en-US"/>
+              </w:rPr>
+            </w:pPr>
+            <w:r>
+              <w:rPr>
+                <w:rFonts w:ascii="Times New Roman" w:hAnsi="Times New Roman" w:cs="Times New Roman"/>
+                <w:sz w:val="24"/>
+                <w:szCs w:val="24"/>
+                <w:lang w:val="en-US"/>
+              </w:rPr>
+              <w:t>/verification</w:t>
+            </w:r>
+          </w:p>
+          <w:p>
+            <w:pPr>
+              <w:jc w:val="both"/>
+              <w:rPr>
+                <w:rFonts w:ascii="Times New Roman" w:hAnsi="Times New Roman" w:cs="Times New Roman"/>
+                <w:sz w:val="24"/>
+                <w:szCs w:val="24"/>
+              </w:rPr>
+            </w:pPr>
+            <w:r>
+              <w:rPr>
+                <w:rFonts w:ascii="Times New Roman" w:hAnsi="Times New Roman" w:cs="Times New Roman"/>
+                <w:sz w:val="24"/>
+                <w:szCs w:val="24"/>
+                <w:lang w:val="en-US"/>
+              </w:rPr>
+              <w:t>GET</w:t>
+            </w:r>
+          </w:p>
+        </w:tc>
+        <w:tc>
+          <w:tcPr>
+            <w:tcW w:w="2694" w:type="dxa"/>
+          </w:tcPr>
+          <w:p>
+            <w:pPr>
+              <w:jc w:val="both"/>
+              <w:rPr>
+                <w:rFonts w:ascii="Times New Roman" w:hAnsi="Times New Roman" w:cs="Times New Roman"/>
+                <w:sz w:val="24"/>
+                <w:szCs w:val="24"/>
+              </w:rPr>
+            </w:pPr>
+            <w:r>
+              <w:rPr>
+                <w:rFonts w:ascii="Times New Roman" w:hAnsi="Times New Roman" w:cs="Times New Roman"/>
+                <w:sz w:val="24"/>
+                <w:szCs w:val="24"/>
+              </w:rPr>
+              <w:t>Подтверждение адреса электронной почты, используемого при регистрации</w:t>
+            </w:r>
+          </w:p>
+        </w:tc>
+        <w:tc>
+          <w:tcPr>
+            <w:tcW w:w="4955" w:type="dxa"/>
+          </w:tcPr>
+          <w:p>
+            <w:pPr>
+              <w:jc w:val="both"/>
+              <w:rPr>
+                <w:rFonts w:ascii="Times New Roman" w:hAnsi="Times New Roman" w:cs="Times New Roman"/>
+                <w:sz w:val="24"/>
+                <w:szCs w:val="24"/>
+              </w:rPr>
+            </w:pPr>
+            <w:r>
+              <w:rPr>
+                <w:rFonts w:ascii="Times New Roman" w:hAnsi="Times New Roman" w:cs="Times New Roman"/>
+                <w:sz w:val="24"/>
+                <w:szCs w:val="24"/>
+              </w:rPr>
+              <w:t xml:space="preserve">Вход: уникальный код, присылаемый на </w:t>
+            </w:r>
+            <w:r>
+              <w:rPr>
+                <w:rFonts w:ascii="Times New Roman" w:hAnsi="Times New Roman" w:cs="Times New Roman"/>
+                <w:sz w:val="24"/>
+                <w:szCs w:val="24"/>
+                <w:lang w:val="en-US"/>
+              </w:rPr>
+              <w:t>email</w:t>
+            </w:r>
+            <w:r>
+              <w:rPr>
+                <w:rFonts w:ascii="Times New Roman" w:hAnsi="Times New Roman" w:cs="Times New Roman"/>
+                <w:sz w:val="24"/>
+                <w:szCs w:val="24"/>
+              </w:rPr>
+              <w:t xml:space="preserve"> пользователя</w:t>
+            </w:r>
+          </w:p>
+          <w:p>
+            <w:pPr>
+              <w:jc w:val="both"/>
+              <w:rPr>
+                <w:rFonts w:ascii="Times New Roman" w:hAnsi="Times New Roman" w:cs="Times New Roman"/>
+                <w:sz w:val="24"/>
+                <w:szCs w:val="24"/>
+              </w:rPr>
+            </w:pPr>
+            <w:r>
+              <w:rPr>
+                <w:rFonts w:ascii="Times New Roman" w:hAnsi="Times New Roman" w:cs="Times New Roman"/>
+                <w:sz w:val="24"/>
+                <w:szCs w:val="24"/>
+              </w:rPr>
+              <w:t>Выход: статус выполнения – успешно или код ошибки</w:t>
+            </w:r>
+          </w:p>
+        </w:tc>
+      </w:tr>
+      <w:tr>
+        <w:tc>
+          <w:tcPr>
+            <w:tcW w:w="1696" w:type="dxa"/>
+          </w:tcPr>
+          <w:p>
+            <w:pPr>
+              <w:jc w:val="both"/>
+              <w:rPr>
+                <w:rFonts w:ascii="Times New Roman" w:hAnsi="Times New Roman" w:cs="Times New Roman"/>
+                <w:sz w:val="24"/>
+                <w:szCs w:val="24"/>
+                <w:lang w:val="en-US"/>
+              </w:rPr>
+            </w:pPr>
+            <w:r>
+              <w:rPr>
+                <w:rFonts w:ascii="Times New Roman" w:hAnsi="Times New Roman" w:cs="Times New Roman"/>
+                <w:sz w:val="24"/>
+                <w:szCs w:val="24"/>
+                <w:lang w:val="en-US"/>
+              </w:rPr>
+              <w:t>/tests</w:t>
+            </w:r>
+          </w:p>
+          <w:p>
+            <w:pPr>
+              <w:jc w:val="both"/>
+              <w:rPr>
+                <w:rFonts w:ascii="Times New Roman" w:hAnsi="Times New Roman" w:cs="Times New Roman"/>
+                <w:sz w:val="24"/>
+                <w:szCs w:val="24"/>
+                <w:lang w:val="en-US"/>
+              </w:rPr>
+            </w:pPr>
+            <w:r>
+              <w:rPr>
+                <w:rFonts w:ascii="Times New Roman" w:hAnsi="Times New Roman" w:cs="Times New Roman"/>
+                <w:sz w:val="24"/>
+                <w:szCs w:val="24"/>
+                <w:lang w:val="en-US"/>
+              </w:rPr>
+              <w:t>GET</w:t>
+            </w:r>
+          </w:p>
+        </w:tc>
+        <w:tc>
+          <w:tcPr>
+            <w:tcW w:w="2694" w:type="dxa"/>
+          </w:tcPr>
+          <w:p>
+            <w:pPr>
+              <w:jc w:val="both"/>
+              <w:rPr>
+                <w:rFonts w:ascii="Times New Roman" w:hAnsi="Times New Roman" w:cs="Times New Roman"/>
+                <w:sz w:val="24"/>
+                <w:szCs w:val="24"/>
+              </w:rPr>
+            </w:pPr>
+            <w:r>
+              <w:rPr>
+                <w:rFonts w:ascii="Times New Roman" w:hAnsi="Times New Roman" w:cs="Times New Roman"/>
+                <w:sz w:val="24"/>
+                <w:szCs w:val="24"/>
+              </w:rPr>
+              <w:t>Получение информации о всех доступных тестах</w:t>
+            </w:r>
+          </w:p>
+        </w:tc>
+        <w:tc>
+          <w:tcPr>
+            <w:tcW w:w="4955" w:type="dxa"/>
+          </w:tcPr>
+          <w:p>
+            <w:pPr>
+              <w:jc w:val="both"/>
+              <w:rPr>
+                <w:rFonts w:ascii="Times New Roman" w:hAnsi="Times New Roman" w:cs="Times New Roman"/>
+                <w:sz w:val="24"/>
+                <w:szCs w:val="24"/>
+              </w:rPr>
+            </w:pPr>
+            <w:r>
+              <w:rPr>
+                <w:rFonts w:ascii="Times New Roman" w:hAnsi="Times New Roman" w:cs="Times New Roman"/>
+                <w:sz w:val="24"/>
+                <w:szCs w:val="24"/>
+              </w:rPr>
+              <w:t xml:space="preserve">Вход: </w:t>
+            </w:r>
+            <w:r>
+              <w:rPr>
+                <w:rFonts w:ascii="Times New Roman" w:hAnsi="Times New Roman" w:cs="Times New Roman"/>
+                <w:sz w:val="24"/>
+                <w:szCs w:val="24"/>
+              </w:rPr>
+              <w:t>токен пользователя</w:t>
+            </w:r>
+          </w:p>
+          <w:p>
+            <w:pPr>
+              <w:jc w:val="both"/>
+              <w:rPr>
+                <w:rFonts w:ascii="Times New Roman" w:hAnsi="Times New Roman" w:cs="Times New Roman"/>
+                <w:sz w:val="24"/>
+                <w:szCs w:val="24"/>
+              </w:rPr>
+            </w:pPr>
+            <w:r>
+              <w:rPr>
+                <w:rFonts w:ascii="Times New Roman" w:hAnsi="Times New Roman" w:cs="Times New Roman"/>
+                <w:sz w:val="24"/>
+                <w:szCs w:val="24"/>
+              </w:rPr>
+              <w:t>Выход: получения списка всех тестов, доступных для текущего пользователя</w:t>
+            </w:r>
+          </w:p>
+        </w:tc>
+      </w:tr>
+      <w:tr>
+        <w:tc>
+          <w:tcPr>
+            <w:tcW w:w="1696" w:type="dxa"/>
+          </w:tcPr>
+          <w:p>
+            <w:pPr>
+              <w:jc w:val="both"/>
+              <w:rPr>
+                <w:rFonts w:ascii="Times New Roman" w:hAnsi="Times New Roman" w:cs="Times New Roman"/>
+                <w:sz w:val="24"/>
+                <w:szCs w:val="24"/>
+                <w:lang w:val="en-US"/>
+              </w:rPr>
+            </w:pPr>
+            <w:r>
+              <w:rPr>
+                <w:rFonts w:ascii="Times New Roman" w:hAnsi="Times New Roman" w:cs="Times New Roman"/>
+                <w:sz w:val="24"/>
+                <w:szCs w:val="24"/>
+                <w:lang w:val="en-US"/>
+              </w:rPr>
+              <w:t>/test/</w:t>
+            </w:r>
+            <w:r>
+              <w:rPr>
+                <w:rFonts w:ascii="Times New Roman" w:hAnsi="Times New Roman" w:cs="Times New Roman"/>
+                <w:sz w:val="24"/>
+                <w:szCs w:val="24"/>
+                <w:lang w:val="en-US"/>
+              </w:rPr>
+              <w:t>{</w:t>
+            </w:r>
+            <w:r>
+              <w:rPr>
+                <w:rFonts w:ascii="Times New Roman" w:hAnsi="Times New Roman" w:cs="Times New Roman"/>
+                <w:sz w:val="24"/>
+                <w:szCs w:val="24"/>
+                <w:lang w:val="en-US"/>
+              </w:rPr>
+              <w:t>id</w:t>
+            </w:r>
+            <w:r>
+              <w:rPr>
+                <w:rFonts w:ascii="Times New Roman" w:hAnsi="Times New Roman" w:cs="Times New Roman"/>
+                <w:sz w:val="24"/>
+                <w:szCs w:val="24"/>
+                <w:lang w:val="en-US"/>
+              </w:rPr>
+              <w:t>}</w:t>
+            </w:r>
+          </w:p>
+          <w:p>
+            <w:pPr>
+              <w:jc w:val="both"/>
+              <w:rPr>
+                <w:rFonts w:ascii="Times New Roman" w:hAnsi="Times New Roman" w:cs="Times New Roman"/>
+                <w:sz w:val="24"/>
+                <w:szCs w:val="24"/>
+                <w:lang w:val="en-US"/>
+              </w:rPr>
+            </w:pPr>
+            <w:r>
+              <w:rPr>
+                <w:rFonts w:ascii="Times New Roman" w:hAnsi="Times New Roman" w:cs="Times New Roman"/>
+                <w:sz w:val="24"/>
+                <w:szCs w:val="24"/>
+                <w:lang w:val="en-US"/>
+              </w:rPr>
+              <w:t>GET</w:t>
+            </w:r>
+          </w:p>
+        </w:tc>
+        <w:tc>
+          <w:tcPr>
+            <w:tcW w:w="2694" w:type="dxa"/>
+          </w:tcPr>
+          <w:p>
+            <w:pPr>
+              <w:jc w:val="both"/>
+              <w:rPr>
+                <w:rFonts w:ascii="Times New Roman" w:hAnsi="Times New Roman" w:cs="Times New Roman"/>
+                <w:sz w:val="24"/>
+                <w:szCs w:val="24"/>
+              </w:rPr>
+            </w:pPr>
+            <w:r>
+              <w:rPr>
+                <w:rFonts w:ascii="Times New Roman" w:hAnsi="Times New Roman" w:cs="Times New Roman"/>
+                <w:sz w:val="24"/>
+                <w:szCs w:val="24"/>
+              </w:rPr>
+              <w:t xml:space="preserve">Получение информации </w:t>
+            </w:r>
+            <w:r>
+              <w:rPr>
+                <w:rFonts w:ascii="Times New Roman" w:hAnsi="Times New Roman" w:cs="Times New Roman"/>
+                <w:sz w:val="24"/>
+                <w:szCs w:val="24"/>
+              </w:rPr>
+              <w:t>о тесте</w:t>
+            </w:r>
+          </w:p>
+        </w:tc>
+        <w:tc>
+          <w:tcPr>
+            <w:tcW w:w="4955" w:type="dxa"/>
+          </w:tcPr>
+          <w:p>
+            <w:pPr>
+              <w:jc w:val="both"/>
+              <w:rPr>
+                <w:rFonts w:ascii="Times New Roman" w:hAnsi="Times New Roman" w:cs="Times New Roman"/>
+                <w:sz w:val="24"/>
+                <w:szCs w:val="24"/>
+              </w:rPr>
+            </w:pPr>
+            <w:r>
+              <w:rPr>
+                <w:rFonts w:ascii="Times New Roman" w:hAnsi="Times New Roman" w:cs="Times New Roman"/>
+                <w:sz w:val="24"/>
+                <w:szCs w:val="24"/>
+              </w:rPr>
+              <w:t>Вход: идентификатор требуемого теста</w:t>
+            </w:r>
+          </w:p>
+          <w:p>
+            <w:pPr>
+              <w:jc w:val="both"/>
+              <w:rPr>
+                <w:rFonts w:ascii="Times New Roman" w:hAnsi="Times New Roman" w:cs="Times New Roman"/>
+                <w:sz w:val="24"/>
+                <w:szCs w:val="24"/>
+              </w:rPr>
+            </w:pPr>
+            <w:r>
+              <w:rPr>
+                <w:rFonts w:ascii="Times New Roman" w:hAnsi="Times New Roman" w:cs="Times New Roman"/>
+                <w:sz w:val="24"/>
+                <w:szCs w:val="24"/>
+              </w:rPr>
+              <w:t>Выход: список заданий, содержащихся в тесте</w:t>
+            </w:r>
+          </w:p>
+        </w:tc>
+      </w:tr>
+      <w:tr>
+        <w:tc>
+          <w:tcPr>
+            <w:tcW w:w="1696" w:type="dxa"/>
+          </w:tcPr>
+          <w:p>
+            <w:pPr>
+              <w:jc w:val="both"/>
+              <w:rPr>
+                <w:rFonts w:ascii="Times New Roman" w:hAnsi="Times New Roman" w:cs="Times New Roman"/>
+                <w:sz w:val="24"/>
+                <w:szCs w:val="24"/>
+                <w:lang w:val="en-US"/>
+              </w:rPr>
+            </w:pPr>
+            <w:r>
+              <w:rPr>
+                <w:rFonts w:ascii="Times New Roman" w:hAnsi="Times New Roman" w:cs="Times New Roman"/>
+                <w:sz w:val="24"/>
+                <w:szCs w:val="24"/>
+                <w:lang w:val="en-US"/>
+              </w:rPr>
+              <w:t>/question/{id}</w:t>
+            </w:r>
+          </w:p>
+          <w:p>
+            <w:pPr>
+              <w:jc w:val="both"/>
+              <w:rPr>
+                <w:rFonts w:ascii="Times New Roman" w:hAnsi="Times New Roman" w:cs="Times New Roman"/>
+                <w:sz w:val="24"/>
+                <w:szCs w:val="24"/>
+                <w:lang w:val="en-US"/>
+              </w:rPr>
+            </w:pPr>
+            <w:r>
+              <w:rPr>
+                <w:rFonts w:ascii="Times New Roman" w:hAnsi="Times New Roman" w:cs="Times New Roman"/>
+                <w:sz w:val="24"/>
+                <w:szCs w:val="24"/>
+                <w:lang w:val="en-US"/>
+              </w:rPr>
+              <w:t>GET</w:t>
+            </w:r>
+          </w:p>
+        </w:tc>
+        <w:tc>
+          <w:tcPr>
+            <w:tcW w:w="2694" w:type="dxa"/>
+          </w:tcPr>
+          <w:p>
+            <w:pPr>
+              <w:jc w:val="both"/>
+              <w:rPr>
+                <w:rFonts w:ascii="Times New Roman" w:hAnsi="Times New Roman" w:cs="Times New Roman"/>
+                <w:sz w:val="24"/>
+                <w:szCs w:val="24"/>
+              </w:rPr>
+            </w:pPr>
+            <w:r>
+              <w:rPr>
+                <w:rFonts w:ascii="Times New Roman" w:hAnsi="Times New Roman" w:cs="Times New Roman"/>
+                <w:sz w:val="24"/>
+                <w:szCs w:val="24"/>
+              </w:rPr>
+              <w:t>Получении информации о задании</w:t>
+            </w:r>
+          </w:p>
+        </w:tc>
+        <w:tc>
+          <w:tcPr>
+            <w:tcW w:w="4955" w:type="dxa"/>
+          </w:tcPr>
+          <w:p>
+            <w:pPr>
+              <w:jc w:val="both"/>
+              <w:rPr>
+                <w:rFonts w:ascii="Times New Roman" w:hAnsi="Times New Roman" w:cs="Times New Roman"/>
+                <w:sz w:val="24"/>
+                <w:szCs w:val="24"/>
+              </w:rPr>
+            </w:pPr>
+            <w:r>
+              <w:rPr>
+                <w:rFonts w:ascii="Times New Roman" w:hAnsi="Times New Roman" w:cs="Times New Roman"/>
+                <w:sz w:val="24"/>
+                <w:szCs w:val="24"/>
+              </w:rPr>
+              <w:t>Вход: идентификатор требуемого задания</w:t>
+            </w:r>
+          </w:p>
+          <w:p>
+            <w:pPr>
+              <w:jc w:val="both"/>
+              <w:rPr>
+                <w:rFonts w:ascii="Times New Roman" w:hAnsi="Times New Roman" w:cs="Times New Roman"/>
+                <w:sz w:val="24"/>
+                <w:szCs w:val="24"/>
+              </w:rPr>
+            </w:pPr>
+            <w:r>
+              <w:rPr>
+                <w:rFonts w:ascii="Times New Roman" w:hAnsi="Times New Roman" w:cs="Times New Roman"/>
+                <w:sz w:val="24"/>
+                <w:szCs w:val="24"/>
+              </w:rPr>
+              <w:t>Выход: информация, представляющая задание теста: вопрос и варианты ответа</w:t>
+            </w:r>
+          </w:p>
+        </w:tc>
+      </w:tr>
+      <w:tr>
+        <w:tc>
+          <w:tcPr>
+            <w:tcW w:w="1696" w:type="dxa"/>
+          </w:tcPr>
+          <w:p>
+            <w:pPr>
+              <w:jc w:val="both"/>
+              <w:rPr>
+                <w:rFonts w:ascii="Times New Roman" w:hAnsi="Times New Roman" w:cs="Times New Roman"/>
+                <w:sz w:val="24"/>
+                <w:szCs w:val="24"/>
+                <w:lang w:val="en-US"/>
+              </w:rPr>
+            </w:pPr>
+            <w:r>
+              <w:rPr>
+                <w:rFonts w:ascii="Times New Roman" w:hAnsi="Times New Roman" w:cs="Times New Roman"/>
+                <w:sz w:val="24"/>
+                <w:szCs w:val="24"/>
+                <w:lang w:val="en-US"/>
+              </w:rPr>
+              <w:t>/question</w:t>
+            </w:r>
+          </w:p>
+          <w:p>
+            <w:pPr>
+              <w:jc w:val="both"/>
+              <w:rPr>
+                <w:rFonts w:ascii="Times New Roman" w:hAnsi="Times New Roman" w:cs="Times New Roman"/>
+                <w:sz w:val="24"/>
+                <w:szCs w:val="24"/>
+                <w:lang w:val="en-US"/>
+              </w:rPr>
+            </w:pPr>
+            <w:r>
+              <w:rPr>
+                <w:rFonts w:ascii="Times New Roman" w:hAnsi="Times New Roman" w:cs="Times New Roman"/>
+                <w:sz w:val="24"/>
+                <w:szCs w:val="24"/>
+                <w:lang w:val="en-US"/>
+              </w:rPr>
+              <w:t>POST</w:t>
+            </w:r>
+          </w:p>
+        </w:tc>
+        <w:tc>
+          <w:tcPr>
+            <w:tcW w:w="2694" w:type="dxa"/>
+          </w:tcPr>
+          <w:p>
+            <w:pPr>
+              <w:jc w:val="both"/>
+              <w:rPr>
+                <w:rFonts w:ascii="Times New Roman" w:hAnsi="Times New Roman" w:cs="Times New Roman"/>
+                <w:sz w:val="24"/>
+                <w:szCs w:val="24"/>
+              </w:rPr>
+            </w:pPr>
+            <w:r>
+              <w:rPr>
+                <w:rFonts w:ascii="Times New Roman" w:hAnsi="Times New Roman" w:cs="Times New Roman"/>
+                <w:sz w:val="24"/>
+                <w:szCs w:val="24"/>
+              </w:rPr>
+              <w:t>Добавление нового задания в систему</w:t>
+            </w:r>
+          </w:p>
+        </w:tc>
+        <w:tc>
+          <w:tcPr>
+            <w:tcW w:w="4955" w:type="dxa"/>
+          </w:tcPr>
+          <w:p>
+            <w:pPr>
+              <w:jc w:val="both"/>
+              <w:rPr>
+                <w:rFonts w:ascii="Times New Roman" w:hAnsi="Times New Roman" w:cs="Times New Roman"/>
+                <w:sz w:val="24"/>
+                <w:szCs w:val="24"/>
+              </w:rPr>
+            </w:pPr>
+            <w:r>
+              <w:rPr>
+                <w:rFonts w:ascii="Times New Roman" w:hAnsi="Times New Roman" w:cs="Times New Roman"/>
+                <w:sz w:val="24"/>
+                <w:szCs w:val="24"/>
+              </w:rPr>
+              <w:t>Вход: информация, необходимая для представления задания</w:t>
+            </w:r>
+          </w:p>
+          <w:p>
+            <w:pPr>
+              <w:jc w:val="both"/>
+              <w:rPr>
+                <w:rFonts w:ascii="Times New Roman" w:hAnsi="Times New Roman" w:cs="Times New Roman"/>
+                <w:sz w:val="24"/>
+                <w:szCs w:val="24"/>
+              </w:rPr>
+            </w:pPr>
+            <w:r>
+              <w:rPr>
+                <w:rFonts w:ascii="Times New Roman" w:hAnsi="Times New Roman" w:cs="Times New Roman"/>
+                <w:sz w:val="24"/>
+                <w:szCs w:val="24"/>
+              </w:rPr>
+              <w:t>Выход: статус выполнения – успешно или код ошибки</w:t>
+            </w:r>
+          </w:p>
+        </w:tc>
+      </w:tr>
+      <w:tr>
+        <w:tc>
+          <w:tcPr>
+            <w:tcW w:w="1696" w:type="dxa"/>
+          </w:tcPr>
+          <w:p>
+            <w:pPr>
+              <w:jc w:val="both"/>
+              <w:rPr>
+                <w:rFonts w:ascii="Times New Roman" w:hAnsi="Times New Roman" w:cs="Times New Roman"/>
+                <w:sz w:val="24"/>
+                <w:szCs w:val="24"/>
+                <w:lang w:val="en-US"/>
+              </w:rPr>
+            </w:pPr>
+            <w:r>
+              <w:rPr>
+                <w:rFonts w:ascii="Times New Roman" w:hAnsi="Times New Roman" w:cs="Times New Roman"/>
+                <w:sz w:val="24"/>
+                <w:szCs w:val="24"/>
+                <w:lang w:val="en-US"/>
+              </w:rPr>
+              <w:t>/test</w:t>
+            </w:r>
+          </w:p>
+          <w:p>
+            <w:pPr>
+              <w:jc w:val="both"/>
+              <w:rPr>
+                <w:rFonts w:ascii="Times New Roman" w:hAnsi="Times New Roman" w:cs="Times New Roman"/>
+                <w:sz w:val="24"/>
+                <w:szCs w:val="24"/>
+                <w:lang w:val="en-US"/>
+              </w:rPr>
+            </w:pPr>
+            <w:r>
+              <w:rPr>
+                <w:rFonts w:ascii="Times New Roman" w:hAnsi="Times New Roman" w:cs="Times New Roman"/>
+                <w:sz w:val="24"/>
+                <w:szCs w:val="24"/>
+                <w:lang w:val="en-US"/>
+              </w:rPr>
+              <w:t>POST</w:t>
+            </w:r>
+          </w:p>
+        </w:tc>
+        <w:tc>
+          <w:tcPr>
+            <w:tcW w:w="2694" w:type="dxa"/>
+          </w:tcPr>
+          <w:p>
+            <w:pPr>
+              <w:jc w:val="both"/>
+              <w:rPr>
+                <w:rFonts w:ascii="Times New Roman" w:hAnsi="Times New Roman" w:cs="Times New Roman"/>
+                <w:sz w:val="24"/>
+                <w:szCs w:val="24"/>
+              </w:rPr>
+            </w:pPr>
+            <w:r>
+              <w:rPr>
+                <w:rFonts w:ascii="Times New Roman" w:hAnsi="Times New Roman" w:cs="Times New Roman"/>
+                <w:sz w:val="24"/>
+                <w:szCs w:val="24"/>
+              </w:rPr>
+              <w:t>Добавление нового теста</w:t>
+            </w:r>
+          </w:p>
+        </w:tc>
+        <w:tc>
+          <w:tcPr>
+            <w:tcW w:w="4955" w:type="dxa"/>
+          </w:tcPr>
+          <w:p>
+            <w:pPr>
+              <w:jc w:val="both"/>
+              <w:rPr>
+                <w:rFonts w:ascii="Times New Roman" w:hAnsi="Times New Roman" w:cs="Times New Roman"/>
+                <w:sz w:val="24"/>
+                <w:szCs w:val="24"/>
+              </w:rPr>
+            </w:pPr>
+            <w:r>
+              <w:rPr>
+                <w:rFonts w:ascii="Times New Roman" w:hAnsi="Times New Roman" w:cs="Times New Roman"/>
+                <w:sz w:val="24"/>
+                <w:szCs w:val="24"/>
+              </w:rPr>
+              <w:t>Вход: информация, необходимая для представления теста</w:t>
+            </w:r>
+          </w:p>
+          <w:p>
+            <w:pPr>
+              <w:jc w:val="both"/>
+              <w:rPr>
+                <w:rFonts w:ascii="Times New Roman" w:hAnsi="Times New Roman" w:cs="Times New Roman"/>
+                <w:sz w:val="24"/>
+                <w:szCs w:val="24"/>
+              </w:rPr>
+            </w:pPr>
+            <w:r>
+              <w:rPr>
+                <w:rFonts w:ascii="Times New Roman" w:hAnsi="Times New Roman" w:cs="Times New Roman"/>
+                <w:sz w:val="24"/>
+                <w:szCs w:val="24"/>
+              </w:rPr>
+              <w:t>Выход: статус выполнения – успешно или код ошибки</w:t>
+            </w:r>
+          </w:p>
+        </w:tc>
+      </w:tr>
+      <w:tr>
+        <w:tc>
+          <w:tcPr>
+            <w:tcW w:w="1696" w:type="dxa"/>
+          </w:tcPr>
+          <w:p>
+            <w:pPr>
+              <w:jc w:val="both"/>
+              <w:rPr>
+                <w:rFonts w:ascii="Times New Roman" w:hAnsi="Times New Roman" w:cs="Times New Roman"/>
+                <w:sz w:val="24"/>
+                <w:szCs w:val="24"/>
+                <w:lang w:val="en-US"/>
+              </w:rPr>
+            </w:pPr>
+            <w:r>
+              <w:rPr>
+                <w:rFonts w:ascii="Times New Roman" w:hAnsi="Times New Roman" w:cs="Times New Roman"/>
+                <w:sz w:val="24"/>
+                <w:szCs w:val="24"/>
+                <w:lang w:val="en-US"/>
+              </w:rPr>
+              <w:t>/test/{id}</w:t>
+            </w:r>
+          </w:p>
+        </w:tc>
+        <w:tc>
+          <w:tcPr>
+            <w:tcW w:w="2694" w:type="dxa"/>
+          </w:tcPr>
+          <w:p>
+            <w:pPr>
+              <w:jc w:val="both"/>
+              <w:rPr>
+                <w:rFonts w:ascii="Times New Roman" w:hAnsi="Times New Roman" w:cs="Times New Roman"/>
+                <w:sz w:val="24"/>
+                <w:szCs w:val="24"/>
+              </w:rPr>
+            </w:pPr>
+            <w:r>
+              <w:rPr>
+                <w:rFonts w:ascii="Times New Roman" w:hAnsi="Times New Roman" w:cs="Times New Roman"/>
+                <w:sz w:val="24"/>
+                <w:szCs w:val="24"/>
+              </w:rPr>
+              <w:t>Удаление теста</w:t>
+            </w:r>
+          </w:p>
+        </w:tc>
+        <w:tc>
+          <w:tcPr>
+            <w:tcW w:w="4955" w:type="dxa"/>
+          </w:tcPr>
+          <w:p>
+            <w:pPr>
+              <w:jc w:val="both"/>
+              <w:rPr>
+                <w:rFonts w:ascii="Times New Roman" w:hAnsi="Times New Roman" w:cs="Times New Roman"/>
+                <w:sz w:val="24"/>
+                <w:szCs w:val="24"/>
+              </w:rPr>
+            </w:pPr>
+            <w:r>
+              <w:rPr>
+                <w:rFonts w:ascii="Times New Roman" w:hAnsi="Times New Roman" w:cs="Times New Roman"/>
+                <w:sz w:val="24"/>
+                <w:szCs w:val="24"/>
+              </w:rPr>
+              <w:t>Вход</w:t>
+            </w:r>
+            <w:r>
+              <w:rPr>
+                <w:rFonts w:ascii="Times New Roman" w:hAnsi="Times New Roman" w:cs="Times New Roman"/>
+                <w:sz w:val="24"/>
+                <w:szCs w:val="24"/>
+              </w:rPr>
+              <w:t xml:space="preserve">: </w:t>
+            </w:r>
+            <w:r>
+              <w:rPr>
+                <w:rFonts w:ascii="Times New Roman" w:hAnsi="Times New Roman" w:cs="Times New Roman"/>
+                <w:sz w:val="24"/>
+                <w:szCs w:val="24"/>
+              </w:rPr>
+              <w:t>идентификатор, удаляемого теста</w:t>
+            </w:r>
+          </w:p>
+          <w:p>
+            <w:pPr>
+              <w:jc w:val="both"/>
+              <w:rPr>
+                <w:rFonts w:ascii="Times New Roman" w:hAnsi="Times New Roman" w:cs="Times New Roman"/>
+                <w:sz w:val="24"/>
+                <w:szCs w:val="24"/>
+              </w:rPr>
+            </w:pPr>
+            <w:r>
+              <w:rPr>
+                <w:rFonts w:ascii="Times New Roman" w:hAnsi="Times New Roman" w:cs="Times New Roman"/>
+                <w:sz w:val="24"/>
+                <w:szCs w:val="24"/>
+              </w:rPr>
+              <w:t>Выход: статус выполнения – успешно или нет</w:t>
+            </w:r>
+          </w:p>
+        </w:tc>
+      </w:tr>
+    </w:tbl>
+    <w:p>
+      <w:pPr>
+        <w:spacing w:after="0" w:line="360" w:lineRule="auto"/>
+        <w:ind w:firstLine="709"/>
+        <w:jc w:val="both"/>
+        <w:rPr>
+          <w:rFonts w:ascii="Times New Roman" w:hAnsi="Times New Roman" w:cs="Times New Roman"/>
+          <w:sz w:val="28"/>
+          <w:szCs w:val="28"/>
+        </w:rPr>
+      </w:pPr>
+      <w:r>
+        <w:rPr>
+          <w:rFonts w:ascii="Times New Roman" w:hAnsi="Times New Roman" w:cs="Times New Roman"/>
+          <w:sz w:val="28"/>
+          <w:szCs w:val="28"/>
+        </w:rPr>
+        <w:t xml:space="preserve"> </w:t>
       </w:r>
     </w:p>
     <w:p>
       <w:pPr>
-        <w:rPr>
-          <w:rFonts w:ascii="Times New Roman" w:hAnsi="Times New Roman" w:cs="Times New Roman"/>
-          <w:sz w:val="28"/>
-          <w:szCs w:val="28"/>
-        </w:rPr>
-      </w:pPr>
-      <w:r>
-        <w:rPr>
-          <w:rFonts w:ascii="Times New Roman" w:hAnsi="Times New Roman" w:cs="Times New Roman"/>
-          <w:sz w:val="28"/>
-          <w:szCs w:val="28"/>
-        </w:rPr>
-        <w:t>11</w:t>
+        <w:spacing w:after="0" w:line="360" w:lineRule="auto"/>
+        <w:ind w:firstLine="709"/>
+        <w:jc w:val="both"/>
+        <w:rPr>
+          <w:rFonts w:ascii="Times New Roman" w:hAnsi="Times New Roman" w:cs="Times New Roman"/>
+          <w:sz w:val="28"/>
+          <w:szCs w:val="28"/>
+        </w:rPr>
+      </w:pPr>
+      <w:r>
+        <w:rPr>
+          <w:rFonts w:ascii="Times New Roman" w:hAnsi="Times New Roman" w:cs="Times New Roman"/>
+          <w:b/>
+          <w:sz w:val="28"/>
+          <w:szCs w:val="28"/>
+        </w:rPr>
+        <w:t>Цель работы:</w:t>
+      </w:r>
+      <w:r>
+        <w:rPr>
+          <w:rFonts w:ascii="Times New Roman" w:hAnsi="Times New Roman" w:cs="Times New Roman"/>
+          <w:sz w:val="28"/>
+          <w:szCs w:val="28"/>
+        </w:rPr>
+        <w:t xml:space="preserve"> </w:t>
+      </w:r>
+      <w:r>
+        <w:rPr>
+          <w:rFonts w:ascii="Times New Roman" w:hAnsi="Times New Roman" w:cs="Times New Roman"/>
+          <w:sz w:val="28"/>
+          <w:szCs w:val="28"/>
+        </w:rPr>
+        <w:t xml:space="preserve">Целью данной лабораторной работы является </w:t>
+      </w:r>
+      <w:r>
+        <w:rPr>
+          <w:rFonts w:ascii="Times New Roman" w:hAnsi="Times New Roman" w:cs="Times New Roman"/>
+          <w:sz w:val="28"/>
+          <w:szCs w:val="28"/>
+        </w:rPr>
+        <w:t>знакомство с порядком тестирования документации описывающий требования к разработке программного обеспечения.</w:t>
       </w:r>
     </w:p>
     <w:p>
       <w:pPr>
-        <w:rPr>
-          <w:rFonts w:ascii="Times New Roman" w:hAnsi="Times New Roman" w:cs="Times New Roman"/>
-          <w:sz w:val="28"/>
-          <w:szCs w:val="28"/>
-        </w:rPr>
-      </w:pPr>
-      <w:r>
-        <w:rPr>
-          <w:rFonts w:ascii="Times New Roman" w:hAnsi="Times New Roman" w:cs="Times New Roman"/>
-          <w:sz w:val="28"/>
-          <w:szCs w:val="28"/>
-        </w:rPr>
-        <w:t>Контрольные вопросы</w:t>
+        <w:spacing w:after="0" w:line="360" w:lineRule="auto"/>
+        <w:ind w:firstLine="709"/>
+        <w:jc w:val="both"/>
+        <w:rPr>
+          <w:rFonts w:ascii="Times New Roman" w:hAnsi="Times New Roman" w:cs="Times New Roman"/>
+          <w:sz w:val="28"/>
+          <w:szCs w:val="28"/>
+        </w:rPr>
+      </w:pPr>
+      <w:r>
+        <w:rPr>
+          <w:rFonts w:ascii="Times New Roman" w:hAnsi="Times New Roman" w:cs="Times New Roman"/>
+          <w:b/>
+          <w:sz w:val="28"/>
+          <w:szCs w:val="28"/>
+        </w:rPr>
+        <w:t xml:space="preserve">Описание тестируемой документации: </w:t>
+      </w:r>
+      <w:r>
+        <w:rPr>
+          <w:rFonts w:ascii="Times New Roman" w:hAnsi="Times New Roman" w:cs="Times New Roman"/>
+          <w:sz w:val="28"/>
+          <w:szCs w:val="28"/>
+        </w:rPr>
+        <w:t xml:space="preserve">Документация описывает требования к разрабатываемому </w:t>
+      </w:r>
+      <w:r>
+        <w:rPr>
+          <w:rFonts w:ascii="Times New Roman" w:hAnsi="Times New Roman" w:cs="Times New Roman"/>
+          <w:sz w:val="28"/>
+          <w:szCs w:val="28"/>
+          <w:lang w:val="en-US"/>
+        </w:rPr>
+        <w:t>API</w:t>
+      </w:r>
+      <w:r>
+        <w:rPr>
+          <w:rFonts w:ascii="Times New Roman" w:hAnsi="Times New Roman" w:cs="Times New Roman"/>
+          <w:sz w:val="28"/>
+          <w:szCs w:val="28"/>
+        </w:rPr>
+        <w:t>, представлен набор функциональных требований, описывающих действия, которые должен будет способен выполнять реализованный сервис.</w:t>
       </w:r>
     </w:p>
     <w:p>
       <w:pPr>
-        <w:rPr>
-          <w:rFonts w:ascii="Times New Roman" w:hAnsi="Times New Roman" w:cs="Times New Roman"/>
-          <w:sz w:val="28"/>
-          <w:szCs w:val="28"/>
-        </w:rPr>
-      </w:pPr>
-      <w:r>
-        <w:rPr>
-          <w:rFonts w:ascii="Times New Roman" w:hAnsi="Times New Roman" w:cs="Times New Roman"/>
-          <w:sz w:val="28"/>
-          <w:szCs w:val="28"/>
-        </w:rPr>
-        <w:t>1. Объясните понятие «жизненный цикл программного обеспечения».</w:t>
+        <w:spacing w:after="0" w:line="360" w:lineRule="auto"/>
+        <w:ind w:firstLine="709"/>
+        <w:jc w:val="both"/>
+        <w:rPr>
+          <w:rFonts w:ascii="Times New Roman" w:hAnsi="Times New Roman" w:cs="Times New Roman"/>
+          <w:sz w:val="28"/>
+          <w:szCs w:val="28"/>
+        </w:rPr>
+      </w:pPr>
+      <w:r>
+        <w:rPr>
+          <w:rFonts w:ascii="Times New Roman" w:hAnsi="Times New Roman" w:cs="Times New Roman"/>
+          <w:sz w:val="28"/>
+          <w:szCs w:val="28"/>
+        </w:rPr>
+        <w:lastRenderedPageBreak/>
+        <w:t xml:space="preserve">В документации представлена таблица, подробно описывающая маршруты </w:t>
+      </w:r>
+      <w:r>
+        <w:rPr>
+          <w:rFonts w:ascii="Times New Roman" w:hAnsi="Times New Roman" w:cs="Times New Roman"/>
+          <w:sz w:val="28"/>
+          <w:szCs w:val="28"/>
+          <w:lang w:val="en-US"/>
+        </w:rPr>
+        <w:t>API</w:t>
+      </w:r>
+      <w:r>
+        <w:rPr>
+          <w:rFonts w:ascii="Times New Roman" w:hAnsi="Times New Roman" w:cs="Times New Roman"/>
+          <w:sz w:val="28"/>
+          <w:szCs w:val="28"/>
+        </w:rPr>
+        <w:t xml:space="preserve">, которые необходимо реализовать, какой тип должен иметь запрос </w:t>
+      </w:r>
+      <w:r>
+        <w:rPr>
+          <w:rFonts w:ascii="Times New Roman" w:hAnsi="Times New Roman" w:cs="Times New Roman"/>
+          <w:sz w:val="28"/>
+          <w:szCs w:val="28"/>
+        </w:rPr>
+        <w:t>(</w:t>
+      </w:r>
+      <w:r>
+        <w:rPr>
+          <w:rFonts w:ascii="Times New Roman" w:hAnsi="Times New Roman" w:cs="Times New Roman"/>
+          <w:sz w:val="28"/>
+          <w:szCs w:val="28"/>
+          <w:lang w:val="en-US"/>
+        </w:rPr>
+        <w:t>POST</w:t>
+      </w:r>
+      <w:r>
+        <w:rPr>
+          <w:rFonts w:ascii="Times New Roman" w:hAnsi="Times New Roman" w:cs="Times New Roman"/>
+          <w:sz w:val="28"/>
+          <w:szCs w:val="28"/>
+        </w:rPr>
+        <w:t>\</w:t>
+      </w:r>
+      <w:r>
+        <w:rPr>
+          <w:rFonts w:ascii="Times New Roman" w:hAnsi="Times New Roman" w:cs="Times New Roman"/>
+          <w:sz w:val="28"/>
+          <w:szCs w:val="28"/>
+          <w:lang w:val="en-US"/>
+        </w:rPr>
+        <w:t>GET</w:t>
+      </w:r>
+      <w:r>
+        <w:rPr>
+          <w:rFonts w:ascii="Times New Roman" w:hAnsi="Times New Roman" w:cs="Times New Roman"/>
+          <w:sz w:val="28"/>
+          <w:szCs w:val="28"/>
+        </w:rPr>
+        <w:t>)</w:t>
+      </w:r>
+      <w:r>
+        <w:rPr>
+          <w:rFonts w:ascii="Times New Roman" w:hAnsi="Times New Roman" w:cs="Times New Roman"/>
+          <w:sz w:val="28"/>
+          <w:szCs w:val="28"/>
+        </w:rPr>
+        <w:t xml:space="preserve"> и какие данные он будет принимать и возвращать.</w:t>
       </w:r>
     </w:p>
     <w:p>
       <w:pPr>
-        <w:rPr>
-          <w:rFonts w:ascii="Times New Roman" w:hAnsi="Times New Roman" w:cs="Times New Roman"/>
-          <w:sz w:val="28"/>
-          <w:szCs w:val="28"/>
-        </w:rPr>
-      </w:pPr>
-      <w:r>
-        <w:rPr>
-          <w:rFonts w:ascii="Times New Roman" w:hAnsi="Times New Roman" w:cs="Times New Roman"/>
-          <w:sz w:val="28"/>
-          <w:szCs w:val="28"/>
-        </w:rPr>
-        <w:t>2. Какую документацию нужно тестировать?</w:t>
+        <w:spacing w:after="0" w:line="360" w:lineRule="auto"/>
+        <w:ind w:firstLine="709"/>
+        <w:jc w:val="both"/>
+        <w:rPr>
+          <w:rFonts w:ascii="Times New Roman" w:hAnsi="Times New Roman" w:cs="Times New Roman"/>
+          <w:sz w:val="28"/>
+          <w:szCs w:val="28"/>
+        </w:rPr>
+      </w:pPr>
+      <w:r>
+        <w:rPr>
+          <w:rFonts w:ascii="Times New Roman" w:hAnsi="Times New Roman" w:cs="Times New Roman"/>
+          <w:b/>
+          <w:sz w:val="28"/>
+          <w:szCs w:val="28"/>
+        </w:rPr>
+        <w:t>Описание критериев качества тестируемой документации</w:t>
+      </w:r>
+      <w:r>
+        <w:rPr>
+          <w:rFonts w:ascii="Times New Roman" w:hAnsi="Times New Roman" w:cs="Times New Roman"/>
+          <w:b/>
+          <w:sz w:val="28"/>
+          <w:szCs w:val="28"/>
+        </w:rPr>
+        <w:t xml:space="preserve">: </w:t>
+      </w:r>
+      <w:r>
+        <w:rPr>
+          <w:rFonts w:ascii="Times New Roman" w:hAnsi="Times New Roman" w:cs="Times New Roman"/>
+          <w:sz w:val="28"/>
+          <w:szCs w:val="28"/>
+        </w:rPr>
+        <w:t xml:space="preserve">Документация можно отнести к категории, выполненной в соответствие с внутренними правилами команды (в данном случае университета, так как она является частью курсовой работы). Оценим качество документации в соответствии с набором стандартов </w:t>
+      </w:r>
+      <w:r>
+        <w:rPr>
+          <w:rFonts w:ascii="Times New Roman" w:hAnsi="Times New Roman" w:cs="Times New Roman"/>
+          <w:sz w:val="28"/>
+          <w:szCs w:val="28"/>
+        </w:rPr>
+        <w:t>ISO/IEC 9126-2, 9126-3,</w:t>
+      </w:r>
+      <w:r>
+        <w:rPr>
+          <w:rFonts w:ascii="Times New Roman" w:hAnsi="Times New Roman" w:cs="Times New Roman"/>
+          <w:sz w:val="28"/>
+          <w:szCs w:val="28"/>
+        </w:rPr>
+        <w:t xml:space="preserve"> </w:t>
+      </w:r>
+      <w:r>
+        <w:rPr>
+          <w:rFonts w:ascii="Times New Roman" w:hAnsi="Times New Roman" w:cs="Times New Roman"/>
+          <w:sz w:val="28"/>
+          <w:szCs w:val="28"/>
+        </w:rPr>
+        <w:t>9126-4</w:t>
+      </w:r>
+      <w:r>
+        <w:rPr>
+          <w:rFonts w:ascii="Times New Roman" w:hAnsi="Times New Roman" w:cs="Times New Roman"/>
+          <w:sz w:val="28"/>
+          <w:szCs w:val="28"/>
+        </w:rPr>
+        <w:t>:</w:t>
       </w:r>
     </w:p>
     <w:p>
       <w:pPr>
-        <w:rPr>
-          <w:rFonts w:ascii="Times New Roman" w:hAnsi="Times New Roman" w:cs="Times New Roman"/>
-          <w:sz w:val="28"/>
-          <w:szCs w:val="28"/>
-        </w:rPr>
-      </w:pPr>
-      <w:r>
-        <w:rPr>
-          <w:rFonts w:ascii="Times New Roman" w:hAnsi="Times New Roman" w:cs="Times New Roman"/>
-          <w:sz w:val="28"/>
-          <w:szCs w:val="28"/>
-        </w:rPr>
-        <w:t>3. На каком этапе ЖЦ разработки нужно тестировать документацию?</w:t>
+        <w:pStyle w:val="a5"/>
+        <w:numPr>
+          <w:ilvl w:val="0"/>
+          <w:numId w:val="2"/>
+        </w:numPr>
+        <w:spacing w:after="0" w:line="360" w:lineRule="auto"/>
+        <w:jc w:val="both"/>
+        <w:rPr>
+          <w:rFonts w:ascii="Times New Roman" w:hAnsi="Times New Roman" w:cs="Times New Roman"/>
+          <w:sz w:val="28"/>
+          <w:szCs w:val="28"/>
+        </w:rPr>
+      </w:pPr>
+      <w:r>
+        <w:rPr>
+          <w:rFonts w:ascii="Times New Roman" w:hAnsi="Times New Roman" w:cs="Times New Roman"/>
+          <w:sz w:val="28"/>
+          <w:szCs w:val="28"/>
+        </w:rPr>
+        <w:t xml:space="preserve">Внутреннее качество программного обеспечения можно </w:t>
+      </w:r>
+      <w:r>
+        <w:rPr>
+          <w:rFonts w:ascii="Times New Roman" w:hAnsi="Times New Roman" w:cs="Times New Roman"/>
+          <w:sz w:val="28"/>
+          <w:szCs w:val="28"/>
+        </w:rPr>
+        <w:t>оценить,</w:t>
+      </w:r>
+      <w:r>
+        <w:rPr>
+          <w:rFonts w:ascii="Times New Roman" w:hAnsi="Times New Roman" w:cs="Times New Roman"/>
+          <w:sz w:val="28"/>
+          <w:szCs w:val="28"/>
+        </w:rPr>
+        <w:t xml:space="preserve"> как удовлетворительное, так как соблюдается логика описания функциональных</w:t>
+      </w:r>
+      <w:r>
+        <w:rPr>
+          <w:rFonts w:ascii="Times New Roman" w:hAnsi="Times New Roman" w:cs="Times New Roman"/>
+          <w:sz w:val="28"/>
+          <w:szCs w:val="28"/>
+        </w:rPr>
+        <w:t xml:space="preserve"> требований, представлен достаточный объем информации для разработки </w:t>
+      </w:r>
+      <w:r>
+        <w:rPr>
+          <w:rFonts w:ascii="Times New Roman" w:hAnsi="Times New Roman" w:cs="Times New Roman"/>
+          <w:sz w:val="28"/>
+          <w:szCs w:val="28"/>
+          <w:lang w:val="en-US"/>
+        </w:rPr>
+        <w:t>API</w:t>
+      </w:r>
+      <w:r>
+        <w:rPr>
+          <w:rFonts w:ascii="Times New Roman" w:hAnsi="Times New Roman" w:cs="Times New Roman"/>
+          <w:sz w:val="28"/>
+          <w:szCs w:val="28"/>
+        </w:rPr>
+        <w:t xml:space="preserve"> в читаемом виде.</w:t>
       </w:r>
     </w:p>
     <w:p>
       <w:pPr>
-        <w:rPr>
-          <w:rFonts w:ascii="Times New Roman" w:hAnsi="Times New Roman" w:cs="Times New Roman"/>
-          <w:sz w:val="28"/>
-          <w:szCs w:val="28"/>
-        </w:rPr>
-      </w:pPr>
-      <w:r>
-        <w:rPr>
-          <w:rFonts w:ascii="Times New Roman" w:hAnsi="Times New Roman" w:cs="Times New Roman"/>
-          <w:sz w:val="28"/>
-          <w:szCs w:val="28"/>
-        </w:rPr>
-        <w:t>4. Из каких шагов состоит тестирование документации?</w:t>
+        <w:pStyle w:val="a5"/>
+        <w:numPr>
+          <w:ilvl w:val="0"/>
+          <w:numId w:val="2"/>
+        </w:numPr>
+        <w:spacing w:after="0" w:line="360" w:lineRule="auto"/>
+        <w:jc w:val="both"/>
+        <w:rPr>
+          <w:rFonts w:ascii="Times New Roman" w:hAnsi="Times New Roman" w:cs="Times New Roman"/>
+          <w:sz w:val="28"/>
+          <w:szCs w:val="28"/>
+        </w:rPr>
+      </w:pPr>
+      <w:r>
+        <w:rPr>
+          <w:rFonts w:ascii="Times New Roman" w:hAnsi="Times New Roman" w:cs="Times New Roman"/>
+          <w:sz w:val="28"/>
+          <w:szCs w:val="28"/>
+        </w:rPr>
+        <w:t xml:space="preserve">Внешнее качество не является удовлетворительным, так как документация и программное средство ее описывающее реализовано без учета нормативов ГОСТ и </w:t>
+      </w:r>
+      <w:r>
+        <w:rPr>
+          <w:rFonts w:ascii="Times New Roman" w:hAnsi="Times New Roman" w:cs="Times New Roman"/>
+          <w:sz w:val="28"/>
+          <w:szCs w:val="28"/>
+          <w:lang w:val="en-US"/>
+        </w:rPr>
+        <w:t>ISO</w:t>
+      </w:r>
+      <w:r>
+        <w:rPr>
+          <w:rFonts w:ascii="Times New Roman" w:hAnsi="Times New Roman" w:cs="Times New Roman"/>
+          <w:sz w:val="28"/>
+          <w:szCs w:val="28"/>
+        </w:rPr>
+        <w:t>.</w:t>
       </w:r>
     </w:p>
     <w:p>
       <w:pPr>
-        <w:rPr>
-          <w:rFonts w:ascii="Times New Roman" w:hAnsi="Times New Roman" w:cs="Times New Roman"/>
-          <w:sz w:val="28"/>
-          <w:szCs w:val="28"/>
-        </w:rPr>
-      </w:pPr>
-      <w:r>
-        <w:rPr>
-          <w:rFonts w:ascii="Times New Roman" w:hAnsi="Times New Roman" w:cs="Times New Roman"/>
-          <w:sz w:val="28"/>
-          <w:szCs w:val="28"/>
-        </w:rPr>
-        <w:t>5. Когда тестирование документации оправдано?</w:t>
-      </w:r>
+        <w:pStyle w:val="a5"/>
+        <w:numPr>
+          <w:ilvl w:val="0"/>
+          <w:numId w:val="2"/>
+        </w:numPr>
+        <w:spacing w:after="0" w:line="360" w:lineRule="auto"/>
+        <w:jc w:val="both"/>
+        <w:rPr>
+          <w:rFonts w:ascii="Times New Roman" w:hAnsi="Times New Roman" w:cs="Times New Roman"/>
+          <w:sz w:val="28"/>
+          <w:szCs w:val="28"/>
+        </w:rPr>
+      </w:pPr>
+      <w:r>
+        <w:rPr>
+          <w:rFonts w:ascii="Times New Roman" w:hAnsi="Times New Roman" w:cs="Times New Roman"/>
+          <w:sz w:val="28"/>
+          <w:szCs w:val="28"/>
+        </w:rPr>
+        <w:t xml:space="preserve">Качество процесса разработки ПС по данной документации удовлетворительно, так как функциональные требования описаны достаточно подробно для реализации </w:t>
+      </w:r>
+      <w:r>
+        <w:rPr>
+          <w:rFonts w:ascii="Times New Roman" w:hAnsi="Times New Roman" w:cs="Times New Roman"/>
+          <w:sz w:val="28"/>
+          <w:szCs w:val="28"/>
+          <w:lang w:val="en-US"/>
+        </w:rPr>
+        <w:t>API</w:t>
+      </w:r>
+      <w:r>
+        <w:rPr>
+          <w:rFonts w:ascii="Times New Roman" w:hAnsi="Times New Roman" w:cs="Times New Roman"/>
+          <w:sz w:val="28"/>
+          <w:szCs w:val="28"/>
+        </w:rPr>
+        <w:t>.</w:t>
+      </w:r>
+    </w:p>
+    <w:p>
+      <w:pPr>
+        <w:spacing w:after="0" w:line="360" w:lineRule="auto"/>
+        <w:ind w:firstLine="709"/>
+        <w:jc w:val="both"/>
+        <w:rPr>
+          <w:rFonts w:ascii="Times New Roman" w:hAnsi="Times New Roman" w:cs="Times New Roman"/>
+          <w:b/>
+          <w:sz w:val="28"/>
+          <w:szCs w:val="28"/>
+        </w:rPr>
+      </w:pPr>
+      <w:r>
+        <w:rPr>
+          <w:rFonts w:ascii="Times New Roman" w:hAnsi="Times New Roman" w:cs="Times New Roman"/>
+          <w:b/>
+          <w:sz w:val="28"/>
+          <w:szCs w:val="28"/>
+        </w:rPr>
+        <w:t xml:space="preserve">Описание и обоснование метода тестирования документации: </w:t>
+      </w:r>
+    </w:p>
+    <w:p>
+      <w:pPr>
+        <w:spacing w:after="0" w:line="360" w:lineRule="auto"/>
+        <w:ind w:firstLine="709"/>
+        <w:jc w:val="both"/>
+        <w:rPr>
+          <w:rFonts w:ascii="Times New Roman" w:hAnsi="Times New Roman" w:cs="Times New Roman"/>
+          <w:sz w:val="28"/>
+          <w:szCs w:val="28"/>
+        </w:rPr>
+      </w:pPr>
+      <w:r>
+        <w:rPr>
+          <w:rFonts w:ascii="Times New Roman" w:hAnsi="Times New Roman" w:cs="Times New Roman"/>
+          <w:sz w:val="28"/>
+          <w:szCs w:val="28"/>
+        </w:rPr>
+        <w:t xml:space="preserve">Для данного случая стоит применить метод тестирования документации именуемый рецензированием, так как не имеется тест-кейсов или функциональных набросков для осуществления других типов тестирования. </w:t>
+      </w:r>
+      <w:r>
+        <w:rPr>
+          <w:rFonts w:ascii="Times New Roman" w:hAnsi="Times New Roman" w:cs="Times New Roman"/>
+          <w:sz w:val="28"/>
+          <w:szCs w:val="28"/>
+        </w:rPr>
+        <w:t>Основным материалом,</w:t>
+      </w:r>
+      <w:r>
+        <w:rPr>
+          <w:rFonts w:ascii="Times New Roman" w:hAnsi="Times New Roman" w:cs="Times New Roman"/>
+          <w:sz w:val="28"/>
+          <w:szCs w:val="28"/>
+        </w:rPr>
+        <w:t xml:space="preserve"> с которым можно работать является сам текст документации, и на его основании и будем делать выводы.</w:t>
+      </w:r>
+    </w:p>
+    <w:p>
+      <w:pPr>
+        <w:spacing w:after="0" w:line="360" w:lineRule="auto"/>
+        <w:ind w:firstLine="709"/>
+        <w:jc w:val="both"/>
+        <w:rPr>
+          <w:rFonts w:ascii="Times New Roman" w:hAnsi="Times New Roman" w:cs="Times New Roman"/>
+          <w:b/>
+          <w:sz w:val="28"/>
+          <w:szCs w:val="28"/>
+        </w:rPr>
+      </w:pPr>
+      <w:r>
+        <w:rPr>
+          <w:rFonts w:ascii="Times New Roman" w:hAnsi="Times New Roman" w:cs="Times New Roman"/>
+          <w:b/>
+          <w:sz w:val="28"/>
+          <w:szCs w:val="28"/>
+        </w:rPr>
+        <w:t>Список несоответствий в документации критериям качества с</w:t>
+      </w:r>
+      <w:r>
+        <w:rPr>
+          <w:rFonts w:ascii="Times New Roman" w:hAnsi="Times New Roman" w:cs="Times New Roman"/>
+          <w:b/>
+          <w:sz w:val="28"/>
+          <w:szCs w:val="28"/>
+        </w:rPr>
+        <w:t xml:space="preserve"> </w:t>
+      </w:r>
+      <w:r>
+        <w:rPr>
+          <w:rFonts w:ascii="Times New Roman" w:hAnsi="Times New Roman" w:cs="Times New Roman"/>
+          <w:b/>
+          <w:sz w:val="28"/>
+          <w:szCs w:val="28"/>
+        </w:rPr>
+        <w:t>указанием номеров пунктов исходной документации,</w:t>
+      </w:r>
+      <w:r>
+        <w:rPr>
+          <w:rFonts w:ascii="Times New Roman" w:hAnsi="Times New Roman" w:cs="Times New Roman"/>
+          <w:b/>
+          <w:sz w:val="28"/>
+          <w:szCs w:val="28"/>
+        </w:rPr>
+        <w:t xml:space="preserve"> </w:t>
+      </w:r>
+      <w:r>
+        <w:rPr>
+          <w:rFonts w:ascii="Times New Roman" w:hAnsi="Times New Roman" w:cs="Times New Roman"/>
+          <w:b/>
+          <w:sz w:val="28"/>
+          <w:szCs w:val="28"/>
+        </w:rPr>
+        <w:t>цитированием части документации и конкретными</w:t>
+      </w:r>
+      <w:r>
+        <w:rPr>
+          <w:rFonts w:ascii="Times New Roman" w:hAnsi="Times New Roman" w:cs="Times New Roman"/>
+          <w:b/>
+          <w:sz w:val="28"/>
+          <w:szCs w:val="28"/>
+        </w:rPr>
+        <w:t xml:space="preserve"> </w:t>
+      </w:r>
+      <w:r>
+        <w:rPr>
+          <w:rFonts w:ascii="Times New Roman" w:hAnsi="Times New Roman" w:cs="Times New Roman"/>
+          <w:b/>
+          <w:sz w:val="28"/>
+          <w:szCs w:val="28"/>
+        </w:rPr>
+        <w:t>рекомендациями к исправлению</w:t>
+      </w:r>
+      <w:r>
+        <w:rPr>
+          <w:rFonts w:ascii="Times New Roman" w:hAnsi="Times New Roman" w:cs="Times New Roman"/>
+          <w:b/>
+          <w:sz w:val="28"/>
+          <w:szCs w:val="28"/>
+        </w:rPr>
+        <w:t>:</w:t>
+      </w:r>
+    </w:p>
+    <w:p>
+      <w:pPr>
+        <w:spacing w:after="0" w:line="360" w:lineRule="auto"/>
+        <w:ind w:firstLine="709"/>
+        <w:jc w:val="both"/>
+        <w:rPr>
+          <w:rFonts w:ascii="Times New Roman" w:hAnsi="Times New Roman" w:cs="Times New Roman"/>
+          <w:sz w:val="28"/>
+          <w:szCs w:val="28"/>
+        </w:rPr>
+      </w:pPr>
+      <w:r>
+        <w:rPr>
+          <w:rFonts w:ascii="Times New Roman" w:hAnsi="Times New Roman" w:cs="Times New Roman"/>
+          <w:sz w:val="28"/>
+          <w:szCs w:val="28"/>
+        </w:rPr>
+        <w:t>Документация обладает достаточной для реализации ПС полнотой, но могла бы иметь и более полное и подробное описание типов данных и значений,</w:t>
+      </w:r>
+      <w:r>
+        <w:rPr>
+          <w:rFonts w:ascii="Times New Roman" w:hAnsi="Times New Roman" w:cs="Times New Roman"/>
+          <w:sz w:val="28"/>
+          <w:szCs w:val="28"/>
+        </w:rPr>
+        <w:t xml:space="preserve"> которые должно получать API, </w:t>
+      </w:r>
+      <w:r>
+        <w:rPr>
+          <w:rFonts w:ascii="Times New Roman" w:hAnsi="Times New Roman" w:cs="Times New Roman"/>
+          <w:sz w:val="28"/>
+          <w:szCs w:val="28"/>
+        </w:rPr>
+        <w:t>например</w:t>
+      </w:r>
+      <w:r>
+        <w:rPr>
+          <w:rFonts w:ascii="Times New Roman" w:hAnsi="Times New Roman" w:cs="Times New Roman"/>
+          <w:sz w:val="28"/>
+          <w:szCs w:val="28"/>
+        </w:rPr>
+        <w:t xml:space="preserve">: </w:t>
+      </w:r>
+    </w:p>
+    <w:tbl>
+      <w:tblPr>
+        <w:tblStyle w:val="a4"/>
+        <w:tblW w:w="0" w:type="auto"/>
+        <w:tblLook w:val="04A0" w:firstRow="1" w:lastRow="0" w:firstColumn="1" w:lastColumn="0" w:noHBand="0" w:noVBand="1"/>
+      </w:tblPr>
+      <w:tblGrid>
+        <w:gridCol w:w="1696"/>
+        <w:gridCol w:w="2694"/>
+        <w:gridCol w:w="4955"/>
+      </w:tblGrid>
+      <w:tr>
+        <w:tc>
+          <w:tcPr>
+            <w:tcW w:w="1696" w:type="dxa"/>
+          </w:tcPr>
+          <w:p>
+            <w:pPr>
+              <w:jc w:val="both"/>
+              <w:rPr>
+                <w:rFonts w:ascii="Times New Roman" w:hAnsi="Times New Roman" w:cs="Times New Roman"/>
+                <w:sz w:val="24"/>
+                <w:szCs w:val="24"/>
+                <w:lang w:val="en-US"/>
+              </w:rPr>
+            </w:pPr>
+            <w:r>
+              <w:rPr>
+                <w:rFonts w:ascii="Times New Roman" w:hAnsi="Times New Roman" w:cs="Times New Roman"/>
+                <w:sz w:val="24"/>
+                <w:szCs w:val="24"/>
+                <w:lang w:val="en-US"/>
+              </w:rPr>
+              <w:lastRenderedPageBreak/>
+              <w:t>/test</w:t>
+            </w:r>
+          </w:p>
+          <w:p>
+            <w:pPr>
+              <w:jc w:val="both"/>
+              <w:rPr>
+                <w:rFonts w:ascii="Times New Roman" w:hAnsi="Times New Roman" w:cs="Times New Roman"/>
+                <w:sz w:val="24"/>
+                <w:szCs w:val="24"/>
+                <w:lang w:val="en-US"/>
+              </w:rPr>
+            </w:pPr>
+            <w:r>
+              <w:rPr>
+                <w:rFonts w:ascii="Times New Roman" w:hAnsi="Times New Roman" w:cs="Times New Roman"/>
+                <w:sz w:val="24"/>
+                <w:szCs w:val="24"/>
+                <w:lang w:val="en-US"/>
+              </w:rPr>
+              <w:t>POST</w:t>
+            </w:r>
+          </w:p>
+        </w:tc>
+        <w:tc>
+          <w:tcPr>
+            <w:tcW w:w="2694" w:type="dxa"/>
+          </w:tcPr>
+          <w:p>
+            <w:pPr>
+              <w:jc w:val="both"/>
+              <w:rPr>
+                <w:rFonts w:ascii="Times New Roman" w:hAnsi="Times New Roman" w:cs="Times New Roman"/>
+                <w:sz w:val="24"/>
+                <w:szCs w:val="24"/>
+              </w:rPr>
+            </w:pPr>
+            <w:r>
+              <w:rPr>
+                <w:rFonts w:ascii="Times New Roman" w:hAnsi="Times New Roman" w:cs="Times New Roman"/>
+                <w:sz w:val="24"/>
+                <w:szCs w:val="24"/>
+              </w:rPr>
+              <w:t>Добавление нового теста</w:t>
+            </w:r>
+          </w:p>
+        </w:tc>
+        <w:tc>
+          <w:tcPr>
+            <w:tcW w:w="4955" w:type="dxa"/>
+          </w:tcPr>
+          <w:p>
+            <w:pPr>
+              <w:jc w:val="both"/>
+              <w:rPr>
+                <w:rFonts w:ascii="Times New Roman" w:hAnsi="Times New Roman" w:cs="Times New Roman"/>
+                <w:sz w:val="24"/>
+                <w:szCs w:val="24"/>
+              </w:rPr>
+            </w:pPr>
+            <w:r>
+              <w:rPr>
+                <w:rFonts w:ascii="Times New Roman" w:hAnsi="Times New Roman" w:cs="Times New Roman"/>
+                <w:sz w:val="24"/>
+                <w:szCs w:val="24"/>
+              </w:rPr>
+              <w:t>Вход: информация, необходимая для представления теста</w:t>
+            </w:r>
+          </w:p>
+          <w:p>
+            <w:pPr>
+              <w:jc w:val="both"/>
+              <w:rPr>
+                <w:rFonts w:ascii="Times New Roman" w:hAnsi="Times New Roman" w:cs="Times New Roman"/>
+                <w:sz w:val="24"/>
+                <w:szCs w:val="24"/>
+              </w:rPr>
+            </w:pPr>
+            <w:r>
+              <w:rPr>
+                <w:rFonts w:ascii="Times New Roman" w:hAnsi="Times New Roman" w:cs="Times New Roman"/>
+                <w:sz w:val="24"/>
+                <w:szCs w:val="24"/>
+              </w:rPr>
+              <w:t>Выход: статус выполнения – успешно или код ошибки</w:t>
+            </w:r>
+          </w:p>
+        </w:tc>
+      </w:tr>
+    </w:tbl>
+    <w:p>
+      <w:pPr>
+        <w:spacing w:after="0" w:line="360" w:lineRule="auto"/>
+        <w:ind w:firstLine="709"/>
+        <w:jc w:val="both"/>
+        <w:rPr>
+          <w:rFonts w:ascii="Times New Roman" w:hAnsi="Times New Roman" w:cs="Times New Roman"/>
+          <w:sz w:val="28"/>
+          <w:szCs w:val="28"/>
+        </w:rPr>
+      </w:pPr>
+      <w:r>
+        <w:rPr>
+          <w:rFonts w:ascii="Times New Roman" w:hAnsi="Times New Roman" w:cs="Times New Roman"/>
+          <w:sz w:val="28"/>
+          <w:szCs w:val="28"/>
+        </w:rPr>
+        <w:t xml:space="preserve">Таким образом в документации задаются требования к реализации маршрута </w:t>
+      </w:r>
+      <w:r>
+        <w:rPr>
+          <w:rFonts w:ascii="Times New Roman" w:hAnsi="Times New Roman" w:cs="Times New Roman"/>
+          <w:sz w:val="28"/>
+          <w:szCs w:val="28"/>
+          <w:lang w:val="en-US"/>
+        </w:rPr>
+        <w:t>API</w:t>
+      </w:r>
+      <w:r>
+        <w:rPr>
+          <w:rFonts w:ascii="Times New Roman" w:hAnsi="Times New Roman" w:cs="Times New Roman"/>
+          <w:sz w:val="28"/>
+          <w:szCs w:val="28"/>
+        </w:rPr>
+        <w:t xml:space="preserve">, </w:t>
+      </w:r>
+      <w:r>
+        <w:rPr>
+          <w:rFonts w:ascii="Times New Roman" w:hAnsi="Times New Roman" w:cs="Times New Roman"/>
+          <w:sz w:val="28"/>
+          <w:szCs w:val="28"/>
+        </w:rPr>
+        <w:t>несмотря на то что проект подразумевал реализацию на языке программирования с динамической типизаций, для полноты предоставления было бы правильно описать подробно структуру данных, которой представляется «тест». В контексте документации под этим понимается набор из вопросов с ответами, на которые будет отвечать участник. Если бы в документации было написано:</w:t>
+      </w:r>
+    </w:p>
+    <w:p>
+      <w:pPr>
+        <w:spacing w:after="0" w:line="360" w:lineRule="auto"/>
+        <w:ind w:firstLine="709"/>
+        <w:jc w:val="both"/>
+        <w:rPr>
+          <w:rFonts w:ascii="Times New Roman" w:hAnsi="Times New Roman" w:cs="Times New Roman"/>
+          <w:sz w:val="28"/>
+          <w:szCs w:val="28"/>
+        </w:rPr>
+      </w:pPr>
+      <w:r>
+        <w:rPr>
+          <w:rFonts w:ascii="Times New Roman" w:hAnsi="Times New Roman" w:cs="Times New Roman"/>
+          <w:sz w:val="28"/>
+          <w:szCs w:val="28"/>
+        </w:rPr>
+        <w:t xml:space="preserve">Тест представляет собой Вопрос (ссылка не текстовый тип данных длинной до 256 символов), Ответы (ссылка на </w:t>
+      </w:r>
+      <w:r>
+        <w:rPr>
+          <w:rFonts w:ascii="Times New Roman" w:hAnsi="Times New Roman" w:cs="Times New Roman"/>
+          <w:sz w:val="28"/>
+          <w:szCs w:val="28"/>
+          <w:lang w:val="en-US"/>
+        </w:rPr>
+        <w:t>n</w:t>
+      </w:r>
+      <w:r>
+        <w:rPr>
+          <w:rFonts w:ascii="Times New Roman" w:hAnsi="Times New Roman" w:cs="Times New Roman"/>
+          <w:sz w:val="28"/>
+          <w:szCs w:val="28"/>
+        </w:rPr>
+        <w:t xml:space="preserve"> </w:t>
+      </w:r>
+      <w:r>
+        <w:rPr>
+          <w:rFonts w:ascii="Times New Roman" w:hAnsi="Times New Roman" w:cs="Times New Roman"/>
+          <w:sz w:val="28"/>
+          <w:szCs w:val="28"/>
+        </w:rPr>
+        <w:t xml:space="preserve">число структур, являющихся строковым типом данных длинной в 128 символов. </w:t>
+      </w:r>
+    </w:p>
+    <w:p>
+      <w:pPr>
+        <w:spacing w:after="0" w:line="360" w:lineRule="auto"/>
+        <w:ind w:firstLine="709"/>
+        <w:jc w:val="both"/>
+        <w:rPr>
+          <w:rFonts w:ascii="Times New Roman" w:hAnsi="Times New Roman" w:cs="Times New Roman"/>
+          <w:sz w:val="28"/>
+          <w:szCs w:val="28"/>
+        </w:rPr>
+      </w:pPr>
+      <w:r>
+        <w:rPr>
+          <w:rFonts w:ascii="Times New Roman" w:hAnsi="Times New Roman" w:cs="Times New Roman"/>
+          <w:sz w:val="28"/>
+          <w:szCs w:val="28"/>
+        </w:rPr>
+        <w:t xml:space="preserve">В таком случае документация имела бы уже более высокий уровень полноты описания, а если добавить обозначение типов данных строк и числе в соответствии с форматами </w:t>
+      </w:r>
+      <w:r>
+        <w:rPr>
+          <w:rFonts w:ascii="Times New Roman" w:hAnsi="Times New Roman" w:cs="Times New Roman"/>
+          <w:sz w:val="28"/>
+          <w:szCs w:val="28"/>
+          <w:lang w:val="en-US"/>
+        </w:rPr>
+        <w:t>ISO</w:t>
+      </w:r>
+      <w:r>
+        <w:rPr>
+          <w:rFonts w:ascii="Times New Roman" w:hAnsi="Times New Roman" w:cs="Times New Roman"/>
+          <w:sz w:val="28"/>
+          <w:szCs w:val="28"/>
+        </w:rPr>
+        <w:t xml:space="preserve">, </w:t>
+      </w:r>
+      <w:r>
+        <w:rPr>
+          <w:rFonts w:ascii="Times New Roman" w:hAnsi="Times New Roman" w:cs="Times New Roman"/>
+          <w:sz w:val="28"/>
+          <w:szCs w:val="28"/>
+        </w:rPr>
+        <w:t>например,</w:t>
+      </w:r>
+      <w:r>
+        <w:rPr>
+          <w:rFonts w:ascii="Times New Roman" w:hAnsi="Times New Roman" w:cs="Times New Roman"/>
+          <w:sz w:val="28"/>
+          <w:szCs w:val="28"/>
+        </w:rPr>
+        <w:t xml:space="preserve"> указания стандарта кодирования строк или представления чисел, то документация имела бы лучший показатель стандартизации.</w:t>
+      </w:r>
+    </w:p>
+    <w:p>
+      <w:pPr>
+        <w:spacing w:after="0" w:line="360" w:lineRule="auto"/>
+        <w:ind w:firstLine="709"/>
+        <w:jc w:val="both"/>
+        <w:rPr>
+          <w:rFonts w:ascii="Times New Roman" w:hAnsi="Times New Roman" w:cs="Times New Roman"/>
+          <w:sz w:val="28"/>
+          <w:szCs w:val="28"/>
+        </w:rPr>
+      </w:pPr>
+      <w:r>
+        <w:rPr>
+          <w:rFonts w:ascii="Times New Roman" w:hAnsi="Times New Roman" w:cs="Times New Roman"/>
+          <w:sz w:val="28"/>
+          <w:szCs w:val="28"/>
+        </w:rPr>
+        <w:t xml:space="preserve">Для полноты описания требований также необходимо указывать с какой СУБД должно взаимодействовать </w:t>
+      </w:r>
+      <w:r>
+        <w:rPr>
+          <w:rFonts w:ascii="Times New Roman" w:hAnsi="Times New Roman" w:cs="Times New Roman"/>
+          <w:sz w:val="28"/>
+          <w:szCs w:val="28"/>
+          <w:lang w:val="en-US"/>
+        </w:rPr>
+        <w:t>API</w:t>
+      </w:r>
+      <w:r>
+        <w:rPr>
+          <w:rFonts w:ascii="Times New Roman" w:hAnsi="Times New Roman" w:cs="Times New Roman"/>
+          <w:sz w:val="28"/>
+          <w:szCs w:val="28"/>
+        </w:rPr>
+        <w:t xml:space="preserve">, </w:t>
+      </w:r>
+      <w:r>
+        <w:rPr>
+          <w:rFonts w:ascii="Times New Roman" w:hAnsi="Times New Roman" w:cs="Times New Roman"/>
+          <w:sz w:val="28"/>
+          <w:szCs w:val="28"/>
+        </w:rPr>
+        <w:t xml:space="preserve">с указанием запросов, которые необходимо реализовать, это необходимо для того чтобы требования к реализации БД не противоречили требованиям к </w:t>
+      </w:r>
+      <w:r>
+        <w:rPr>
+          <w:rFonts w:ascii="Times New Roman" w:hAnsi="Times New Roman" w:cs="Times New Roman"/>
+          <w:sz w:val="28"/>
+          <w:szCs w:val="28"/>
+          <w:lang w:val="en-US"/>
+        </w:rPr>
+        <w:t>API</w:t>
+      </w:r>
+      <w:r>
+        <w:rPr>
+          <w:rFonts w:ascii="Times New Roman" w:hAnsi="Times New Roman" w:cs="Times New Roman"/>
+          <w:sz w:val="28"/>
+          <w:szCs w:val="28"/>
+        </w:rPr>
+        <w:t>.</w:t>
+      </w:r>
+      <w:r>
+        <w:rPr>
+          <w:rFonts w:ascii="Times New Roman" w:hAnsi="Times New Roman" w:cs="Times New Roman"/>
+          <w:sz w:val="28"/>
+          <w:szCs w:val="28"/>
+        </w:rPr>
+        <w:t xml:space="preserve"> </w:t>
+      </w:r>
+      <w:r>
+        <w:rPr>
+          <w:rFonts w:ascii="Times New Roman" w:hAnsi="Times New Roman" w:cs="Times New Roman"/>
+          <w:sz w:val="28"/>
+          <w:szCs w:val="28"/>
+        </w:rPr>
+        <w:t>Данные требования могут казаться избыточными для работы, реализуемой целиком и полностью одним человеком, но могут быть полезными для дальнейшего расширения функционала ПС и поддержки проекта в будущем другими специалистами.</w:t>
+      </w:r>
+    </w:p>
+    <w:p>
+      <w:pPr>
+        <w:spacing w:after="0" w:line="360" w:lineRule="auto"/>
+        <w:ind w:firstLine="709"/>
+        <w:jc w:val="both"/>
+        <w:rPr>
+          <w:rFonts w:ascii="Times New Roman" w:hAnsi="Times New Roman" w:cs="Times New Roman"/>
+          <w:sz w:val="28"/>
+          <w:szCs w:val="28"/>
+        </w:rPr>
+      </w:pPr>
+      <w:r>
+        <w:rPr>
+          <w:rFonts w:ascii="Times New Roman" w:hAnsi="Times New Roman" w:cs="Times New Roman"/>
+          <w:b/>
+          <w:sz w:val="28"/>
+          <w:szCs w:val="28"/>
+        </w:rPr>
+        <w:t>Выводы по работе:</w:t>
+      </w:r>
+      <w:r>
+        <w:rPr>
+          <w:rFonts w:ascii="Times New Roman" w:hAnsi="Times New Roman" w:cs="Times New Roman"/>
+          <w:sz w:val="28"/>
+          <w:szCs w:val="28"/>
+        </w:rPr>
+        <w:t xml:space="preserve"> в рамках данной лабораторной работы познакомились</w:t>
+      </w:r>
+      <w:r>
+        <w:rPr>
+          <w:rFonts w:ascii="Times New Roman" w:hAnsi="Times New Roman" w:cs="Times New Roman"/>
+          <w:sz w:val="28"/>
+          <w:szCs w:val="28"/>
+        </w:rPr>
+        <w:t xml:space="preserve"> с порядком тестирования документации описывающий требования к разработке программного обеспечения.</w:t>
+      </w:r>
+      <w:r>
+        <w:rPr>
+          <w:rFonts w:ascii="Times New Roman" w:hAnsi="Times New Roman" w:cs="Times New Roman"/>
+          <w:sz w:val="28"/>
+          <w:szCs w:val="28"/>
+        </w:rPr>
+        <w:t xml:space="preserve"> Сделал выводы о написании требований к </w:t>
+      </w:r>
+      <w:r>
+        <w:rPr>
+          <w:rFonts w:ascii="Times New Roman" w:hAnsi="Times New Roman" w:cs="Times New Roman"/>
+          <w:sz w:val="28"/>
+          <w:szCs w:val="28"/>
+          <w:lang w:val="en-US"/>
+        </w:rPr>
+        <w:t>API</w:t>
+      </w:r>
+      <w:r>
+        <w:rPr>
+          <w:rFonts w:ascii="Times New Roman" w:hAnsi="Times New Roman" w:cs="Times New Roman"/>
+          <w:sz w:val="28"/>
+          <w:szCs w:val="28"/>
+        </w:rPr>
+        <w:t>, реализованного в рамках курсовой работы.</w:t>
+      </w:r>
+    </w:p>
+    <w:p>
+      <w:pPr>
+        <w:spacing w:after="0" w:line="360" w:lineRule="auto"/>
+        <w:ind w:firstLine="709"/>
+        <w:jc w:val="both"/>
+        <w:rPr>
+          <w:rFonts w:ascii="Times New Roman" w:hAnsi="Times New Roman" w:cs="Times New Roman"/>
+          <w:sz w:val="28"/>
+          <w:szCs w:val="28"/>
+        </w:rPr>
+      </w:pPr>
     </w:p>
     <w:sectPr>
       <w:pgSz w:w="11906" w:h="16838"/>
@@ -433,6 +2799,243 @@
     </w:sectPr>
   </w:body>
 </w:document>
+</file>
+
+<file path=word/numbering.xml><?xml version="1.0" encoding="utf-8"?>
+<w:numbering xmlns:wpc="http://schemas.microsoft.com/office/word/2010/wordprocessingCanvas" xmlns:cx="http://schemas.microsoft.com/office/drawing/2014/chartex" xmlns:cx1="http://schemas.microsoft.com/office/drawing/2015/9/8/chartex" xmlns:mc="http://schemas.openxmlformats.org/markup-compatibility/2006" xmlns:o="urn:schemas-microsoft-com:office:office" xmlns:r="http://schemas.openxmlformats.org/officeDocument/2006/relationships" xmlns:m="http://schemas.openxmlformats.org/officeDocument/2006/math" xmlns:v="urn:schemas-microsoft-com:vml" xmlns:wp14="http://schemas.microsoft.com/office/word/2010/wordprocessingDrawing" xmlns:wp="http://schemas.openxmlformats.org/drawingml/2006/wordprocessingDrawing" xmlns:w10="urn:schemas-microsoft-com:office:word" xmlns:w="http://schemas.openxmlformats.org/wordprocessingml/2006/main" xmlns:w14="http://schemas.microsoft.com/office/word/2010/wordml" xmlns:w15="http://schemas.microsoft.com/office/word/2012/wordml" xmlns:w16se="http://schemas.microsoft.com/office/word/2015/wordml/symex" xmlns:wpg="http://schemas.microsoft.com/office/word/2010/wordprocessingGroup" xmlns:wpi="http://schemas.microsoft.com/office/word/2010/wordprocessingInk" xmlns:wne="http://schemas.microsoft.com/office/word/2006/wordml" xmlns:wps="http://schemas.microsoft.com/office/word/2010/wordprocessingShape" mc:Ignorable="w14 w15 w16se wp14">
+  <w:abstractNum w:abstractNumId="0" w15:restartNumberingAfterBreak="0">
+    <w:nsid w:val="182B4FE1"/>
+    <w:multiLevelType w:val="hybridMultilevel"/>
+    <w:tmpl w:val="70D63778"/>
+    <w:lvl w:ilvl="0" w:tplc="765898F6">
+      <w:start w:val="1"/>
+      <w:numFmt w:val="bullet"/>
+      <w:lvlText w:val=""/>
+      <w:lvlJc w:val="left"/>
+      <w:pPr>
+        <w:ind w:left="1429" w:hanging="360"/>
+      </w:pPr>
+      <w:rPr>
+        <w:rFonts w:ascii="Symbol" w:hAnsi="Symbol" w:hint="default"/>
+      </w:rPr>
+    </w:lvl>
+    <w:lvl w:ilvl="1" w:tplc="04190003" w:tentative="1">
+      <w:start w:val="1"/>
+      <w:numFmt w:val="bullet"/>
+      <w:lvlText w:val="o"/>
+      <w:lvlJc w:val="left"/>
+      <w:pPr>
+        <w:ind w:left="2149" w:hanging="360"/>
+      </w:pPr>
+      <w:rPr>
+        <w:rFonts w:ascii="Courier New" w:hAnsi="Courier New" w:cs="Courier New" w:hint="default"/>
+      </w:rPr>
+    </w:lvl>
+    <w:lvl w:ilvl="2" w:tplc="04190005" w:tentative="1">
+      <w:start w:val="1"/>
+      <w:numFmt w:val="bullet"/>
+      <w:lvlText w:val=""/>
+      <w:lvlJc w:val="left"/>
+      <w:pPr>
+        <w:ind w:left="2869" w:hanging="360"/>
+      </w:pPr>
+      <w:rPr>
+        <w:rFonts w:ascii="Wingdings" w:hAnsi="Wingdings" w:hint="default"/>
+      </w:rPr>
+    </w:lvl>
+    <w:lvl w:ilvl="3" w:tplc="04190001" w:tentative="1">
+      <w:start w:val="1"/>
+      <w:numFmt w:val="bullet"/>
+      <w:lvlText w:val=""/>
+      <w:lvlJc w:val="left"/>
+      <w:pPr>
+        <w:ind w:left="3589" w:hanging="360"/>
+      </w:pPr>
+      <w:rPr>
+        <w:rFonts w:ascii="Symbol" w:hAnsi="Symbol" w:hint="default"/>
+      </w:rPr>
+    </w:lvl>
+    <w:lvl w:ilvl="4" w:tplc="04190003" w:tentative="1">
+      <w:start w:val="1"/>
+      <w:numFmt w:val="bullet"/>
+      <w:lvlText w:val="o"/>
+      <w:lvlJc w:val="left"/>
+      <w:pPr>
+        <w:ind w:left="4309" w:hanging="360"/>
+      </w:pPr>
+      <w:rPr>
+        <w:rFonts w:ascii="Courier New" w:hAnsi="Courier New" w:cs="Courier New" w:hint="default"/>
+      </w:rPr>
+    </w:lvl>
+    <w:lvl w:ilvl="5" w:tplc="04190005" w:tentative="1">
+      <w:start w:val="1"/>
+      <w:numFmt w:val="bullet"/>
+      <w:lvlText w:val=""/>
+      <w:lvlJc w:val="left"/>
+      <w:pPr>
+        <w:ind w:left="5029" w:hanging="360"/>
+      </w:pPr>
+      <w:rPr>
+        <w:rFonts w:ascii="Wingdings" w:hAnsi="Wingdings" w:hint="default"/>
+      </w:rPr>
+    </w:lvl>
+    <w:lvl w:ilvl="6" w:tplc="04190001" w:tentative="1">
+      <w:start w:val="1"/>
+      <w:numFmt w:val="bullet"/>
+      <w:lvlText w:val=""/>
+      <w:lvlJc w:val="left"/>
+      <w:pPr>
+        <w:ind w:left="5749" w:hanging="360"/>
+      </w:pPr>
+      <w:rPr>
+        <w:rFonts w:ascii="Symbol" w:hAnsi="Symbol" w:hint="default"/>
+      </w:rPr>
+    </w:lvl>
+    <w:lvl w:ilvl="7" w:tplc="04190003" w:tentative="1">
+      <w:start w:val="1"/>
+      <w:numFmt w:val="bullet"/>
+      <w:lvlText w:val="o"/>
+      <w:lvlJc w:val="left"/>
+      <w:pPr>
+        <w:ind w:left="6469" w:hanging="360"/>
+      </w:pPr>
+      <w:rPr>
+        <w:rFonts w:ascii="Courier New" w:hAnsi="Courier New" w:cs="Courier New" w:hint="default"/>
+      </w:rPr>
+    </w:lvl>
+    <w:lvl w:ilvl="8" w:tplc="04190005" w:tentative="1">
+      <w:start w:val="1"/>
+      <w:numFmt w:val="bullet"/>
+      <w:lvlText w:val=""/>
+      <w:lvlJc w:val="left"/>
+      <w:pPr>
+        <w:ind w:left="7189" w:hanging="360"/>
+      </w:pPr>
+      <w:rPr>
+        <w:rFonts w:ascii="Wingdings" w:hAnsi="Wingdings" w:hint="default"/>
+      </w:rPr>
+    </w:lvl>
+  </w:abstractNum>
+  <w:abstractNum w:abstractNumId="1" w15:restartNumberingAfterBreak="0">
+    <w:nsid w:val="6BD80079"/>
+    <w:multiLevelType w:val="hybridMultilevel"/>
+    <w:tmpl w:val="89448526"/>
+    <w:lvl w:ilvl="0" w:tplc="D0C841D8">
+      <w:start w:val="2"/>
+      <w:numFmt w:val="bullet"/>
+      <w:lvlText w:val=""/>
+      <w:lvlJc w:val="left"/>
+      <w:pPr>
+        <w:ind w:left="1069" w:hanging="360"/>
+      </w:pPr>
+      <w:rPr>
+        <w:rFonts w:ascii="Symbol" w:eastAsiaTheme="minorHAnsi" w:hAnsi="Symbol" w:cs="Times New Roman" w:hint="default"/>
+      </w:rPr>
+    </w:lvl>
+    <w:lvl w:ilvl="1" w:tplc="04190003" w:tentative="1">
+      <w:start w:val="1"/>
+      <w:numFmt w:val="bullet"/>
+      <w:lvlText w:val="o"/>
+      <w:lvlJc w:val="left"/>
+      <w:pPr>
+        <w:ind w:left="1789" w:hanging="360"/>
+      </w:pPr>
+      <w:rPr>
+        <w:rFonts w:ascii="Courier New" w:hAnsi="Courier New" w:cs="Courier New" w:hint="default"/>
+      </w:rPr>
+    </w:lvl>
+    <w:lvl w:ilvl="2" w:tplc="04190005" w:tentative="1">
+      <w:start w:val="1"/>
+      <w:numFmt w:val="bullet"/>
+      <w:lvlText w:val=""/>
+      <w:lvlJc w:val="left"/>
+      <w:pPr>
+        <w:ind w:left="2509" w:hanging="360"/>
+      </w:pPr>
+      <w:rPr>
+        <w:rFonts w:ascii="Wingdings" w:hAnsi="Wingdings" w:hint="default"/>
+      </w:rPr>
+    </w:lvl>
+    <w:lvl w:ilvl="3" w:tplc="04190001" w:tentative="1">
+      <w:start w:val="1"/>
+      <w:numFmt w:val="bullet"/>
+      <w:lvlText w:val=""/>
+      <w:lvlJc w:val="left"/>
+      <w:pPr>
+        <w:ind w:left="3229" w:hanging="360"/>
+      </w:pPr>
+      <w:rPr>
+        <w:rFonts w:ascii="Symbol" w:hAnsi="Symbol" w:hint="default"/>
+      </w:rPr>
+    </w:lvl>
+    <w:lvl w:ilvl="4" w:tplc="04190003" w:tentative="1">
+      <w:start w:val="1"/>
+      <w:numFmt w:val="bullet"/>
+      <w:lvlText w:val="o"/>
+      <w:lvlJc w:val="left"/>
+      <w:pPr>
+        <w:ind w:left="3949" w:hanging="360"/>
+      </w:pPr>
+      <w:rPr>
+        <w:rFonts w:ascii="Courier New" w:hAnsi="Courier New" w:cs="Courier New" w:hint="default"/>
+      </w:rPr>
+    </w:lvl>
+    <w:lvl w:ilvl="5" w:tplc="04190005" w:tentative="1">
+      <w:start w:val="1"/>
+      <w:numFmt w:val="bullet"/>
+      <w:lvlText w:val=""/>
+      <w:lvlJc w:val="left"/>
+      <w:pPr>
+        <w:ind w:left="4669" w:hanging="360"/>
+      </w:pPr>
+      <w:rPr>
+        <w:rFonts w:ascii="Wingdings" w:hAnsi="Wingdings" w:hint="default"/>
+      </w:rPr>
+    </w:lvl>
+    <w:lvl w:ilvl="6" w:tplc="04190001" w:tentative="1">
+      <w:start w:val="1"/>
+      <w:numFmt w:val="bullet"/>
+      <w:lvlText w:val=""/>
+      <w:lvlJc w:val="left"/>
+      <w:pPr>
+        <w:ind w:left="5389" w:hanging="360"/>
+      </w:pPr>
+      <w:rPr>
+        <w:rFonts w:ascii="Symbol" w:hAnsi="Symbol" w:hint="default"/>
+      </w:rPr>
+    </w:lvl>
+    <w:lvl w:ilvl="7" w:tplc="04190003" w:tentative="1">
+      <w:start w:val="1"/>
+      <w:numFmt w:val="bullet"/>
+      <w:lvlText w:val="o"/>
+      <w:lvlJc w:val="left"/>
+      <w:pPr>
+        <w:ind w:left="6109" w:hanging="360"/>
+      </w:pPr>
+      <w:rPr>
+        <w:rFonts w:ascii="Courier New" w:hAnsi="Courier New" w:cs="Courier New" w:hint="default"/>
+      </w:rPr>
+    </w:lvl>
+    <w:lvl w:ilvl="8" w:tplc="04190005" w:tentative="1">
+      <w:start w:val="1"/>
+      <w:numFmt w:val="bullet"/>
+      <w:lvlText w:val=""/>
+      <w:lvlJc w:val="left"/>
+      <w:pPr>
+        <w:ind w:left="6829" w:hanging="360"/>
+      </w:pPr>
+      <w:rPr>
+        <w:rFonts w:ascii="Wingdings" w:hAnsi="Wingdings" w:hint="default"/>
+      </w:rPr>
+    </w:lvl>
+  </w:abstractNum>
+  <w:num w:numId="1">
+    <w:abstractNumId w:val="0"/>
+  </w:num>
+  <w:num w:numId="2">
+    <w:abstractNumId w:val="1"/>
+  </w:num>
+</w:numbering>
 </file>
 
 <file path=word/styles.xml><?xml version="1.0" encoding="utf-8"?>
@@ -828,6 +3431,7 @@
   <w:style w:type="paragraph" w:default="1" w:styleId="a">
     <w:name w:val="Normal"/>
     <w:qFormat/>
+    <w:rsid w:val="00096DCD"/>
   </w:style>
   <w:style w:type="character" w:default="1" w:styleId="a0">
     <w:name w:val="Default Paragraph Font"/>
@@ -857,11 +3461,49 @@
     <w:unhideWhenUsed/>
   </w:style>
   <w:style w:type="paragraph" w:styleId="a3">
+    <w:name w:val="caption"/>
+    <w:basedOn w:val="a"/>
+    <w:next w:val="a"/>
+    <w:uiPriority w:val="35"/>
+    <w:unhideWhenUsed/>
+    <w:qFormat/>
+    <w:rsid w:val="00096DCD"/>
+    <w:pPr>
+      <w:spacing w:line="276" w:lineRule="auto"/>
+    </w:pPr>
+    <w:rPr>
+      <w:b/>
+      <w:bCs/>
+      <w:color w:val="5B9BD5" w:themeColor="accent1"/>
+      <w:sz w:val="18"/>
+      <w:szCs w:val="18"/>
+    </w:rPr>
+  </w:style>
+  <w:style w:type="table" w:styleId="a4">
+    <w:name w:val="Table Grid"/>
+    <w:basedOn w:val="a1"/>
+    <w:uiPriority w:val="39"/>
+    <w:rsid w:val="00096DCD"/>
+    <w:pPr>
+      <w:spacing w:after="0" w:line="240" w:lineRule="auto"/>
+    </w:pPr>
+    <w:tblPr>
+      <w:tblBorders>
+        <w:top w:val="single" w:sz="4" w:space="0" w:color="000000"/>
+        <w:left w:val="single" w:sz="4" w:space="0" w:color="000000"/>
+        <w:bottom w:val="single" w:sz="4" w:space="0" w:color="000000"/>
+        <w:right w:val="single" w:sz="4" w:space="0" w:color="000000"/>
+        <w:insideH w:val="single" w:sz="4" w:space="0" w:color="000000"/>
+        <w:insideV w:val="single" w:sz="4" w:space="0" w:color="000000"/>
+      </w:tblBorders>
+    </w:tblPr>
+  </w:style>
+  <w:style w:type="paragraph" w:styleId="a5">
     <w:name w:val="List Paragraph"/>
     <w:basedOn w:val="a"/>
     <w:uiPriority w:val="34"/>
     <w:qFormat/>
-    <w:rsid w:val="005674C2"/>
+    <w:rsid w:val="00096DCD"/>
     <w:pPr>
       <w:ind w:left="720"/>
       <w:contextualSpacing/>
